--- a/WRITEUP/BOARD/Board Write.docx
+++ b/WRITEUP/BOARD/Board Write.docx
@@ -36,7 +36,7 @@
           <w:sz w:val="32"/>
           <w:szCs w:val="32"/>
         </w:rPr>
-        <w:t xml:space="preserve">The challenge of diagnosing cancer is that no single test can accurately succeed. Diagnostic testing is essential to evaluate the health of an individual and determine whether the individual has cancer. Diagnostic imaging is a useful technique to produce an internal picture of the body for analyzing structure. However, medical professional are required to successful analyze the images and determine whether the individual has cancer. While analyzing the data taken from the imaging with neural networks, the analysis can be made more efficient and minimize the error while diagnosing. </w:t>
+        <w:t xml:space="preserve">The challenge of diagnosing cancer is that no single test can accurately succeed. Diagnostic testing is essential to evaluate the health of an individual and determine whether the individual has cancer. Diagnostic imaging is a useful technique to produce an internal picture of the body for analyzing structure. However, medical professionals are required to successful analyze the images and determine whether the individual has cancer. Applying artificial neural networks to this problem makes the analysis more efficient while minimizing error in diagnosis. </w:t>
       </w:r>
     </w:p>
     <w:p>
@@ -72,7 +72,7 @@
           <w:sz w:val="32"/>
           <w:szCs w:val="32"/>
         </w:rPr>
-        <w:t xml:space="preserve"> to analyze a breast cancer numerical dataset and also potentially images. It also evaluates the efficiency or the network as it is influenced by different conditions. The efficiency is gauged by the error percentages accumulated by the network. Furthermore, statistical analysis is applied to the network in order to analyze the effectiveness of the neural network.</w:t>
+        <w:t xml:space="preserve"> to analyze a breast cancer numerical and image dataset. It also evaluates the efficiency of the network as it is influenced by different conditions. The efficiency is gauged by the error percentages accumulated by the network. Furthermore, statistical analysis is applied to the network in order to analyze the effectiveness.</w:t>
       </w:r>
     </w:p>
     <w:p>
@@ -199,27 +199,7 @@
           <w:sz w:val="32"/>
           <w:szCs w:val="32"/>
         </w:rPr>
-        <w:t xml:space="preserve">Neural networks are a form of artificial intelligence that derives from the structure of </w:t>
-      </w:r>
-      <w:proofErr w:type="gramStart"/>
-      <w:r>
-        <w:rPr>
-          <w:rFonts w:ascii="Times New Roman" w:hAnsi="Times New Roman" w:cs="Times New Roman"/>
-          <w:color w:val="000000"/>
-          <w:sz w:val="32"/>
-          <w:szCs w:val="32"/>
-        </w:rPr>
-        <w:t>biological</w:t>
-      </w:r>
-      <w:proofErr w:type="gramEnd"/>
-      <w:r>
-        <w:rPr>
-          <w:rFonts w:ascii="Times New Roman" w:hAnsi="Times New Roman" w:cs="Times New Roman"/>
-          <w:color w:val="000000"/>
-          <w:sz w:val="32"/>
-          <w:szCs w:val="32"/>
-        </w:rPr>
-        <w:t xml:space="preserve"> nervous systems and data processing methods within those systems. Both the brain and neural networks are composed of a large number of processing elements, referred to as neurons, which are interconnected by weights (in artificial neural networks) or axons and dendrites (in biological neural networks), which work together with the neurons to solve problems. Artificial networks and an organism's nervous system learn by example. These two structures update their weights or connections in response to inputs and whatever result is </w:t>
+        <w:t xml:space="preserve">Neural networks are a form of artificial intelligence that derives from the structure of biological nervous systems and data processing methods within those systems. Both the brain and neural networks are composed of a large number of processing elements, referred to as neurons, which are interconnected by weights (in artificial neural networks) or axons and dendrites (in biological neural networks), which work together with the neurons to solve problems. Artificial networks and an organism's nervous system learn by example. These two structures update their weights or connections in response to inputs and whatever result is </w:t>
       </w:r>
       <w:proofErr w:type="spellStart"/>
       <w:r>

--- a/WRITEUP/BOARD/Board Write.docx
+++ b/WRITEUP/BOARD/Board Write.docx
@@ -1,6 +1,6 @@
 
 <file path=word/document.xml><?xml version="1.0" encoding="utf-8"?>
-<w:document xmlns:ve="http://schemas.openxmlformats.org/markup-compatibility/2006" xmlns:o="urn:schemas-microsoft-com:office:office" xmlns:r="http://schemas.openxmlformats.org/officeDocument/2006/relationships" xmlns:m="http://schemas.openxmlformats.org/officeDocument/2006/math" xmlns:v="urn:schemas-microsoft-com:vml" xmlns:wp="http://schemas.openxmlformats.org/drawingml/2006/wordprocessingDrawing" xmlns:w10="urn:schemas-microsoft-com:office:word" xmlns:w="http://schemas.openxmlformats.org/wordprocessingml/2006/main" xmlns:wne="http://schemas.microsoft.com/office/word/2006/wordml">
+<w:document xmlns:wpc="http://schemas.microsoft.com/office/word/2010/wordprocessingCanvas" xmlns:mc="http://schemas.openxmlformats.org/markup-compatibility/2006" xmlns:o="urn:schemas-microsoft-com:office:office" xmlns:r="http://schemas.openxmlformats.org/officeDocument/2006/relationships" xmlns:m="http://schemas.openxmlformats.org/officeDocument/2006/math" xmlns:v="urn:schemas-microsoft-com:vml" xmlns:wp14="http://schemas.microsoft.com/office/word/2010/wordprocessingDrawing" xmlns:wp="http://schemas.openxmlformats.org/drawingml/2006/wordprocessingDrawing" xmlns:w10="urn:schemas-microsoft-com:office:word" xmlns:w="http://schemas.openxmlformats.org/wordprocessingml/2006/main" xmlns:w14="http://schemas.microsoft.com/office/word/2010/wordml" xmlns:w15="http://schemas.microsoft.com/office/word/2012/wordml" xmlns:wpg="http://schemas.microsoft.com/office/word/2010/wordprocessingGroup" xmlns:wpi="http://schemas.microsoft.com/office/word/2010/wordprocessingInk" xmlns:wne="http://schemas.microsoft.com/office/word/2006/wordml" xmlns:wps="http://schemas.microsoft.com/office/word/2010/wordprocessingShape" mc:Ignorable="w14 w15 wp14">
   <w:body>
     <w:p>
       <w:pPr>
@@ -36,7 +36,25 @@
           <w:sz w:val="32"/>
           <w:szCs w:val="32"/>
         </w:rPr>
-        <w:t xml:space="preserve">The challenge of diagnosing cancer is that no single test can accurately succeed. Diagnostic testing is essential to evaluate the health of an individual and determine whether the individual has cancer. Diagnostic imaging is a useful technique to produce an internal picture of the body for analyzing structure. However, medical professionals are required to successful analyze the images and determine whether the individual has cancer. Applying artificial neural networks to this problem makes the analysis more efficient while minimizing error in diagnosis. </w:t>
+        <w:t>The challenge of diagnosing cancer is that no single test can accurately succeed</w:t>
+      </w:r>
+      <w:proofErr w:type="gramStart"/>
+      <w:r>
+        <w:rPr>
+          <w:rFonts w:ascii="Times New Roman" w:eastAsia="Calibri" w:hAnsi="Times New Roman" w:cs="Times New Roman"/>
+          <w:sz w:val="32"/>
+          <w:szCs w:val="32"/>
+        </w:rPr>
+        <w:t xml:space="preserve">. </w:t>
+      </w:r>
+      <w:proofErr w:type="gramEnd"/>
+      <w:r>
+        <w:rPr>
+          <w:rFonts w:ascii="Times New Roman" w:eastAsia="Calibri" w:hAnsi="Times New Roman" w:cs="Times New Roman"/>
+          <w:sz w:val="32"/>
+          <w:szCs w:val="32"/>
+        </w:rPr>
+        <w:t xml:space="preserve">Diagnostic testing is essential to evaluate the health of an individual and determine whether the individual has cancer. Diagnostic imaging is a useful technique to produce an internal picture of the body for analyzing structure. However, medical professionals are required to successful analyze the images and determine whether the individual has cancer. Applying artificial neural networks to this problem makes the analysis more efficient while minimizing error in diagnosis. </w:t>
       </w:r>
     </w:p>
     <w:p>
@@ -54,62 +72,499 @@
           <w:sz w:val="32"/>
           <w:szCs w:val="32"/>
         </w:rPr>
-        <w:t xml:space="preserve">The purpose of the project is to implement a successful neural network with </w:t>
+        <w:t>The purpose of the project is to implement a successful neural network with backpropagation to analyze a breast cancer numerical and image dataset. It also evaluates the efficiency of the network as it is influenced by different conditions. The efficiency is gauged by the error percentages accumulated by the network. Furthermore, statistical analysis is applied to the network in order to analyze the effectiveness.</w:t>
+      </w:r>
+    </w:p>
+    <w:p>
+      <w:pPr>
+        <w:ind w:firstLine="720"/>
+        <w:rPr>
+          <w:rFonts w:ascii="Times New Roman" w:eastAsia="Calibri" w:hAnsi="Times New Roman" w:cs="Times New Roman"/>
+          <w:sz w:val="32"/>
+          <w:szCs w:val="32"/>
+        </w:rPr>
+      </w:pPr>
+      <w:r>
+        <w:rPr>
+          <w:rFonts w:ascii="Times New Roman" w:eastAsia="Calibri" w:hAnsi="Times New Roman" w:cs="Times New Roman"/>
+          <w:sz w:val="32"/>
+          <w:szCs w:val="32"/>
+        </w:rPr>
+        <w:t xml:space="preserve">The project showed that despite the adaptability of the neural network, it is still unable to remove the error completely. While neural networks are useful, they cannot be relied on completely. However, there is a tradeoff between error and flexibility in the network. While the error has the potential to </w:t>
+      </w:r>
+      <w:proofErr w:type="gramStart"/>
+      <w:r>
+        <w:rPr>
+          <w:rFonts w:ascii="Times New Roman" w:eastAsia="Calibri" w:hAnsi="Times New Roman" w:cs="Times New Roman"/>
+          <w:sz w:val="32"/>
+          <w:szCs w:val="32"/>
+        </w:rPr>
+        <w:t>be removed</w:t>
+      </w:r>
+      <w:proofErr w:type="gramEnd"/>
+      <w:r>
+        <w:rPr>
+          <w:rFonts w:ascii="Times New Roman" w:eastAsia="Calibri" w:hAnsi="Times New Roman" w:cs="Times New Roman"/>
+          <w:sz w:val="32"/>
+          <w:szCs w:val="32"/>
+        </w:rPr>
+        <w:t xml:space="preserve"> from the testing of the neural network, the network would be over fitted to the dataset it is being trained and tested on so that it would lose its ability to successfully analyze similar forms of data.</w:t>
+      </w:r>
+    </w:p>
+    <w:p>
+      <w:pPr>
+        <w:rPr>
+          <w:rFonts w:ascii="Times New Roman" w:hAnsi="Times New Roman" w:cs="Times New Roman"/>
+          <w:b/>
+          <w:sz w:val="32"/>
+          <w:szCs w:val="32"/>
+        </w:rPr>
+      </w:pPr>
+      <w:r>
+        <w:rPr>
+          <w:rFonts w:ascii="Times New Roman" w:hAnsi="Times New Roman" w:cs="Times New Roman"/>
+          <w:b/>
+          <w:sz w:val="32"/>
+          <w:szCs w:val="32"/>
+        </w:rPr>
+        <w:t>Goals</w:t>
+      </w:r>
+    </w:p>
+    <w:p>
+      <w:pPr>
+        <w:pStyle w:val="NoSpacing"/>
+        <w:numPr>
+          <w:ilvl w:val="0"/>
+          <w:numId w:val="1"/>
+        </w:numPr>
+        <w:rPr>
+          <w:rFonts w:ascii="Times New Roman" w:hAnsi="Times New Roman" w:cs="Times New Roman"/>
+          <w:sz w:val="32"/>
+          <w:szCs w:val="32"/>
+        </w:rPr>
+      </w:pPr>
+      <w:r>
+        <w:rPr>
+          <w:rFonts w:ascii="Times New Roman" w:hAnsi="Times New Roman" w:cs="Times New Roman"/>
+          <w:sz w:val="32"/>
+          <w:szCs w:val="32"/>
+        </w:rPr>
+        <w:lastRenderedPageBreak/>
+        <w:t xml:space="preserve">Completely understand and implement neural networks. </w:t>
+      </w:r>
+    </w:p>
+    <w:p>
+      <w:pPr>
+        <w:pStyle w:val="NoSpacing"/>
+        <w:numPr>
+          <w:ilvl w:val="0"/>
+          <w:numId w:val="1"/>
+        </w:numPr>
+        <w:rPr>
+          <w:rFonts w:ascii="Times New Roman" w:hAnsi="Times New Roman" w:cs="Times New Roman"/>
+          <w:sz w:val="32"/>
+          <w:szCs w:val="32"/>
+        </w:rPr>
+      </w:pPr>
+      <w:r>
+        <w:rPr>
+          <w:rFonts w:ascii="Times New Roman" w:hAnsi="Times New Roman" w:cs="Times New Roman"/>
+          <w:sz w:val="32"/>
+          <w:szCs w:val="32"/>
+        </w:rPr>
+        <w:t xml:space="preserve">Understand the math and logic behind backpropagation and implement the algorithm correctly. </w:t>
+      </w:r>
+    </w:p>
+    <w:p>
+      <w:pPr>
+        <w:pStyle w:val="NoSpacing"/>
+        <w:numPr>
+          <w:ilvl w:val="0"/>
+          <w:numId w:val="1"/>
+        </w:numPr>
+        <w:rPr>
+          <w:rFonts w:ascii="Times New Roman" w:hAnsi="Times New Roman" w:cs="Times New Roman"/>
+          <w:sz w:val="32"/>
+          <w:szCs w:val="32"/>
+        </w:rPr>
+      </w:pPr>
+      <w:r>
+        <w:rPr>
+          <w:rFonts w:ascii="Times New Roman" w:hAnsi="Times New Roman" w:cs="Times New Roman"/>
+          <w:sz w:val="32"/>
+          <w:szCs w:val="32"/>
+        </w:rPr>
+        <w:t>Demonstrate the flexibility of neural networks.</w:t>
+      </w:r>
+    </w:p>
+    <w:p>
+      <w:pPr>
+        <w:pStyle w:val="NoSpacing"/>
+        <w:numPr>
+          <w:ilvl w:val="0"/>
+          <w:numId w:val="1"/>
+        </w:numPr>
+        <w:rPr>
+          <w:rFonts w:ascii="Times New Roman" w:hAnsi="Times New Roman" w:cs="Times New Roman"/>
+          <w:sz w:val="32"/>
+          <w:szCs w:val="32"/>
+        </w:rPr>
+      </w:pPr>
+      <w:r>
+        <w:rPr>
+          <w:rFonts w:ascii="Times New Roman" w:hAnsi="Times New Roman" w:cs="Times New Roman"/>
+          <w:sz w:val="32"/>
+          <w:szCs w:val="32"/>
+        </w:rPr>
+        <w:t>Train the neural network on a dataset and test the effectiveness of the neural network.</w:t>
+      </w:r>
+    </w:p>
+    <w:p>
+      <w:pPr>
+        <w:pStyle w:val="NoSpacing"/>
+        <w:numPr>
+          <w:ilvl w:val="0"/>
+          <w:numId w:val="1"/>
+        </w:numPr>
+        <w:rPr>
+          <w:rFonts w:ascii="Times New Roman" w:hAnsi="Times New Roman" w:cs="Times New Roman"/>
+          <w:sz w:val="32"/>
+          <w:szCs w:val="32"/>
+        </w:rPr>
+      </w:pPr>
+      <w:r>
+        <w:rPr>
+          <w:rFonts w:ascii="Times New Roman" w:hAnsi="Times New Roman" w:cs="Times New Roman"/>
+          <w:sz w:val="32"/>
+          <w:szCs w:val="32"/>
+        </w:rPr>
+        <w:t>See the relationship between different variables in the dataset.</w:t>
+      </w:r>
+    </w:p>
+    <w:p>
+      <w:pPr>
+        <w:pStyle w:val="NoSpacing"/>
+        <w:numPr>
+          <w:ilvl w:val="0"/>
+          <w:numId w:val="1"/>
+        </w:numPr>
+        <w:rPr>
+          <w:rFonts w:ascii="Times New Roman" w:hAnsi="Times New Roman" w:cs="Times New Roman"/>
+          <w:sz w:val="32"/>
+          <w:szCs w:val="32"/>
+        </w:rPr>
+      </w:pPr>
+      <w:r>
+        <w:rPr>
+          <w:rFonts w:ascii="Times New Roman" w:hAnsi="Times New Roman" w:cs="Times New Roman"/>
+          <w:sz w:val="32"/>
+          <w:szCs w:val="32"/>
+        </w:rPr>
+        <w:t>See the effect of variables in the network algorithm on the error produced.</w:t>
+      </w:r>
+    </w:p>
+    <w:p>
+      <w:pPr>
+        <w:pStyle w:val="NoSpacing"/>
+        <w:numPr>
+          <w:ilvl w:val="0"/>
+          <w:numId w:val="1"/>
+        </w:numPr>
+        <w:rPr>
+          <w:rFonts w:ascii="Times New Roman" w:hAnsi="Times New Roman" w:cs="Times New Roman"/>
+          <w:sz w:val="32"/>
+          <w:szCs w:val="32"/>
+        </w:rPr>
+      </w:pPr>
+      <w:r>
+        <w:rPr>
+          <w:rFonts w:ascii="Times New Roman" w:hAnsi="Times New Roman" w:cs="Times New Roman"/>
+          <w:sz w:val="32"/>
+          <w:szCs w:val="32"/>
+        </w:rPr>
+        <w:t>Statistically analyze the data produced by the neural network.</w:t>
+      </w:r>
+    </w:p>
+    <w:p>
+      <w:pPr>
+        <w:pStyle w:val="NoSpacing"/>
+        <w:numPr>
+          <w:ilvl w:val="0"/>
+          <w:numId w:val="1"/>
+        </w:numPr>
+        <w:rPr>
+          <w:rFonts w:ascii="Times New Roman" w:hAnsi="Times New Roman" w:cs="Times New Roman"/>
+          <w:sz w:val="32"/>
+          <w:szCs w:val="32"/>
+        </w:rPr>
+      </w:pPr>
+      <w:r>
+        <w:rPr>
+          <w:rFonts w:ascii="Times New Roman" w:hAnsi="Times New Roman" w:cs="Times New Roman"/>
+          <w:sz w:val="32"/>
+          <w:szCs w:val="32"/>
+        </w:rPr>
+        <w:t>Demonstrate the effect of weights on the network and the randomness of the weights that lead to different solutions.</w:t>
+      </w:r>
+    </w:p>
+    <w:p>
+      <w:pPr>
+        <w:pStyle w:val="NoSpacing"/>
+        <w:numPr>
+          <w:ilvl w:val="0"/>
+          <w:numId w:val="1"/>
+        </w:numPr>
+        <w:rPr>
+          <w:rFonts w:ascii="Times New Roman" w:hAnsi="Times New Roman" w:cs="Times New Roman"/>
+          <w:sz w:val="32"/>
+          <w:szCs w:val="32"/>
+        </w:rPr>
+      </w:pPr>
+      <w:r>
+        <w:rPr>
+          <w:rFonts w:ascii="Times New Roman" w:hAnsi="Times New Roman" w:cs="Times New Roman"/>
+          <w:sz w:val="32"/>
+          <w:szCs w:val="32"/>
+        </w:rPr>
+        <w:t xml:space="preserve">Solidify programming abilities and gain a foothold in programming for artificial intelligence. </w:t>
+      </w:r>
+    </w:p>
+    <w:p>
+      <w:pPr>
+        <w:pStyle w:val="NoSpacing"/>
+        <w:numPr>
+          <w:ilvl w:val="0"/>
+          <w:numId w:val="1"/>
+        </w:numPr>
+        <w:rPr>
+          <w:rFonts w:ascii="Times New Roman" w:hAnsi="Times New Roman" w:cs="Times New Roman"/>
+          <w:sz w:val="32"/>
+          <w:szCs w:val="32"/>
+        </w:rPr>
+      </w:pPr>
+      <w:r>
+        <w:rPr>
+          <w:rFonts w:ascii="Times New Roman" w:hAnsi="Times New Roman" w:cs="Times New Roman"/>
+          <w:sz w:val="32"/>
+          <w:szCs w:val="32"/>
+        </w:rPr>
+        <w:t xml:space="preserve">Implement image recognition </w:t>
+      </w:r>
+      <w:proofErr w:type="gramStart"/>
+      <w:r>
+        <w:rPr>
+          <w:rFonts w:ascii="Times New Roman" w:hAnsi="Times New Roman" w:cs="Times New Roman"/>
+          <w:sz w:val="32"/>
+          <w:szCs w:val="32"/>
+        </w:rPr>
+        <w:t>through the use of</w:t>
+      </w:r>
+      <w:proofErr w:type="gramEnd"/>
+      <w:r>
+        <w:rPr>
+          <w:rFonts w:ascii="Times New Roman" w:hAnsi="Times New Roman" w:cs="Times New Roman"/>
+          <w:sz w:val="32"/>
+          <w:szCs w:val="32"/>
+        </w:rPr>
+        <w:t xml:space="preserve"> artificial intelligence and employ an image dataset to demonstrate the versatility of neural networks.</w:t>
+      </w:r>
+    </w:p>
+    <w:p>
+      <w:pPr>
+        <w:pStyle w:val="ListParagraph"/>
+        <w:numPr>
+          <w:ilvl w:val="0"/>
+          <w:numId w:val="1"/>
+        </w:numPr>
+        <w:rPr>
+          <w:rFonts w:ascii="Times New Roman" w:hAnsi="Times New Roman" w:cs="Times New Roman"/>
+          <w:sz w:val="32"/>
+          <w:szCs w:val="32"/>
+        </w:rPr>
+      </w:pPr>
+      <w:r>
+        <w:rPr>
+          <w:rFonts w:ascii="Times New Roman" w:hAnsi="Times New Roman" w:cs="Times New Roman"/>
+          <w:sz w:val="32"/>
+          <w:szCs w:val="32"/>
+        </w:rPr>
+        <w:t xml:space="preserve">Create an application and cloud service that </w:t>
+      </w:r>
+      <w:proofErr w:type="gramStart"/>
+      <w:r>
+        <w:rPr>
+          <w:rFonts w:ascii="Times New Roman" w:hAnsi="Times New Roman" w:cs="Times New Roman"/>
+          <w:sz w:val="32"/>
+          <w:szCs w:val="32"/>
+        </w:rPr>
+        <w:t>can be used</w:t>
+      </w:r>
+      <w:proofErr w:type="gramEnd"/>
+      <w:r>
+        <w:rPr>
+          <w:rFonts w:ascii="Times New Roman" w:hAnsi="Times New Roman" w:cs="Times New Roman"/>
+          <w:sz w:val="32"/>
+          <w:szCs w:val="32"/>
+        </w:rPr>
+        <w:t xml:space="preserve"> in the medical field to alleviate the workload while diagnosing breast cancer.</w:t>
+      </w:r>
+    </w:p>
+    <w:p>
+      <w:pPr>
+        <w:rPr>
+          <w:rFonts w:ascii="Times New Roman" w:hAnsi="Times New Roman" w:cs="Times New Roman"/>
+          <w:b/>
+          <w:sz w:val="32"/>
+          <w:szCs w:val="32"/>
+        </w:rPr>
+      </w:pPr>
+      <w:r>
+        <w:rPr>
+          <w:rFonts w:ascii="Times New Roman" w:hAnsi="Times New Roman" w:cs="Times New Roman"/>
+          <w:b/>
+          <w:sz w:val="32"/>
+          <w:szCs w:val="32"/>
+        </w:rPr>
+        <w:t>Background Research</w:t>
+      </w:r>
+    </w:p>
+    <w:p>
+      <w:pPr>
+        <w:pStyle w:val="NoSpacing"/>
+        <w:rPr>
+          <w:rFonts w:ascii="Times New Roman" w:hAnsi="Times New Roman" w:cs="Times New Roman"/>
+          <w:i/>
+          <w:sz w:val="32"/>
+          <w:szCs w:val="32"/>
+        </w:rPr>
+      </w:pPr>
+      <w:r>
+        <w:rPr>
+          <w:rFonts w:ascii="Times New Roman" w:hAnsi="Times New Roman" w:cs="Times New Roman"/>
+          <w:i/>
+          <w:sz w:val="32"/>
+          <w:szCs w:val="32"/>
+        </w:rPr>
+        <w:t>Neural Networks versus Conventional Approaches</w:t>
+      </w:r>
+    </w:p>
+    <w:p>
+      <w:pPr>
+        <w:ind w:firstLine="720"/>
+        <w:rPr>
+          <w:rFonts w:ascii="Times New Roman" w:hAnsi="Times New Roman" w:cs="Times New Roman"/>
+          <w:color w:val="000000"/>
+          <w:sz w:val="32"/>
+          <w:szCs w:val="32"/>
+        </w:rPr>
+      </w:pPr>
+      <w:r>
+        <w:rPr>
+          <w:rFonts w:ascii="Times New Roman" w:hAnsi="Times New Roman" w:cs="Times New Roman"/>
+          <w:color w:val="000000"/>
+          <w:sz w:val="32"/>
+          <w:szCs w:val="32"/>
+        </w:rPr>
+        <w:t xml:space="preserve">Neural networks take a different approach to problem solving than conventional algorithmic problem solving. Algorithmic problem solving requires a fixed set of actions to determine a solution, and if absent, an algorithmic function for such a problem is impossible, restricting the problem solving capabilities of conventional computing. Neural networks, in contrast, learn by example and cannot be programmed to perform a specific task, allowing a computer system to approximate an otherwise unknown function. Neural networks, as a result, are able to perform adaptive learning, </w:t>
+      </w:r>
+      <w:r>
+        <w:rPr>
+          <w:rFonts w:ascii="Times New Roman" w:hAnsi="Times New Roman" w:cs="Times New Roman"/>
+          <w:color w:val="000000"/>
+          <w:sz w:val="32"/>
+          <w:szCs w:val="32"/>
+        </w:rPr>
+        <w:lastRenderedPageBreak/>
+        <w:t xml:space="preserve">self-organization, real time operation, as well as fault tolerance. The reliability of a neural network fails to match that of a conventional algorithm, as operation under certain conditions can be unpredictable. Often, to combat uncertainties in the neural network and the limitations of an algorithmic approach, the two problem solving methods are combing to perform a task at a high efficiency. </w:t>
+      </w:r>
+    </w:p>
+    <w:p>
+      <w:pPr>
+        <w:pStyle w:val="NoSpacing"/>
+        <w:rPr>
+          <w:rFonts w:ascii="Times New Roman" w:hAnsi="Times New Roman" w:cs="Times New Roman"/>
+          <w:i/>
+          <w:sz w:val="32"/>
+          <w:szCs w:val="32"/>
+        </w:rPr>
+      </w:pPr>
+      <w:r>
+        <w:rPr>
+          <w:rFonts w:ascii="Times New Roman" w:hAnsi="Times New Roman" w:cs="Times New Roman"/>
+          <w:i/>
+          <w:sz w:val="32"/>
+          <w:szCs w:val="32"/>
+        </w:rPr>
+        <w:t>Neural Network Similarity to Humans</w:t>
+      </w:r>
+      <w:r>
+        <w:rPr>
+          <w:rFonts w:ascii="Times New Roman" w:hAnsi="Times New Roman" w:cs="Times New Roman"/>
+          <w:i/>
+          <w:sz w:val="32"/>
+          <w:szCs w:val="32"/>
+        </w:rPr>
+        <w:tab/>
+      </w:r>
+    </w:p>
+    <w:p>
+      <w:pPr>
+        <w:ind w:firstLine="720"/>
+        <w:rPr>
+          <w:rFonts w:ascii="Times New Roman" w:hAnsi="Times New Roman" w:cs="Times New Roman"/>
+          <w:color w:val="000000"/>
+          <w:sz w:val="32"/>
+          <w:szCs w:val="32"/>
+        </w:rPr>
+      </w:pPr>
+      <w:r>
+        <w:rPr>
+          <w:rFonts w:ascii="Times New Roman" w:hAnsi="Times New Roman" w:cs="Times New Roman"/>
+          <w:color w:val="000000"/>
+          <w:sz w:val="32"/>
+          <w:szCs w:val="32"/>
+        </w:rPr>
+        <w:t xml:space="preserve">Neural networks are a form of artificial intelligence that derives from the structure of biological nervous systems and data processing methods within those systems. Both the brain and neural networks are composed of a large number of processing elements, referred to as neurons, which are interconnected by weights (in artificial neural networks) or axons and dendrites (in biological neural networks), which work together with the neurons to solve problems. Artificial networks and an organism's nervous system learn by example. These two structures update their weights or connections in response to inputs and whatever result is </w:t>
       </w:r>
       <w:proofErr w:type="spellStart"/>
       <w:r>
         <w:rPr>
-          <w:rFonts w:ascii="Times New Roman" w:eastAsia="Calibri" w:hAnsi="Times New Roman" w:cs="Times New Roman"/>
-          <w:sz w:val="32"/>
-          <w:szCs w:val="32"/>
-        </w:rPr>
-        <w:t>backpropagation</w:t>
+          <w:rFonts w:ascii="Times New Roman" w:hAnsi="Times New Roman" w:cs="Times New Roman"/>
+          <w:color w:val="000000"/>
+          <w:sz w:val="32"/>
+          <w:szCs w:val="32"/>
+        </w:rPr>
+        <w:t>desired.Whereas</w:t>
       </w:r>
       <w:proofErr w:type="spellEnd"/>
       <w:r>
         <w:rPr>
-          <w:rFonts w:ascii="Times New Roman" w:eastAsia="Calibri" w:hAnsi="Times New Roman" w:cs="Times New Roman"/>
-          <w:sz w:val="32"/>
-          <w:szCs w:val="32"/>
-        </w:rPr>
-        <w:t xml:space="preserve"> to analyze a breast cancer numerical and image dataset. It also evaluates the efficiency of the network as it is influenced by different conditions. The efficiency is gauged by the error percentages accumulated by the network. Furthermore, statistical analysis is applied to the network in order to analyze the effectiveness.</w:t>
-      </w:r>
-    </w:p>
-    <w:p>
-      <w:pPr>
-        <w:ind w:firstLine="720"/>
-        <w:rPr>
-          <w:rFonts w:ascii="Times New Roman" w:eastAsia="Calibri" w:hAnsi="Times New Roman" w:cs="Times New Roman"/>
-          <w:sz w:val="32"/>
-          <w:szCs w:val="32"/>
-        </w:rPr>
-      </w:pPr>
-      <w:r>
-        <w:rPr>
-          <w:rFonts w:ascii="Times New Roman" w:eastAsia="Calibri" w:hAnsi="Times New Roman" w:cs="Times New Roman"/>
-          <w:sz w:val="32"/>
-          <w:szCs w:val="32"/>
-        </w:rPr>
-        <w:t>The project showed that despite the adaptability of the neural network, it is still unable to remove the error completely. While neural networks are useful, they cannot be relied on completely. However, there is a tradeoff between error and flexibility in the network. While the error has the potential to be removed from the testing of the neural network, the network would be over fitted to the dataset it is being trained and tested on so that it would lose its ability to successfully analyze similar forms of data.</w:t>
-      </w:r>
-    </w:p>
-    <w:p>
-      <w:pPr>
-        <w:rPr>
-          <w:rFonts w:ascii="Times New Roman" w:hAnsi="Times New Roman" w:cs="Times New Roman"/>
-          <w:b/>
-          <w:sz w:val="32"/>
-          <w:szCs w:val="32"/>
-        </w:rPr>
-      </w:pPr>
-      <w:r>
-        <w:rPr>
-          <w:rFonts w:ascii="Times New Roman" w:hAnsi="Times New Roman" w:cs="Times New Roman"/>
-          <w:b/>
-          <w:sz w:val="32"/>
-          <w:szCs w:val="32"/>
-        </w:rPr>
-        <w:t>Background Research</w:t>
+          <w:rFonts w:ascii="Times New Roman" w:hAnsi="Times New Roman" w:cs="Times New Roman"/>
+          <w:color w:val="000000"/>
+          <w:sz w:val="32"/>
+          <w:szCs w:val="32"/>
+        </w:rPr>
+        <w:t xml:space="preserve"> artificial networks are typically data intensive and thus limited to several hundred units, biological neurons can consist of 10,000 individual inputs, immensely more complex</w:t>
+      </w:r>
+      <w:proofErr w:type="gramStart"/>
+      <w:r>
+        <w:rPr>
+          <w:rFonts w:ascii="Times New Roman" w:hAnsi="Times New Roman" w:cs="Times New Roman"/>
+          <w:color w:val="000000"/>
+          <w:sz w:val="32"/>
+          <w:szCs w:val="32"/>
+        </w:rPr>
+        <w:t xml:space="preserve">. </w:t>
+      </w:r>
+      <w:proofErr w:type="gramEnd"/>
+      <w:r>
+        <w:rPr>
+          <w:rFonts w:ascii="Times New Roman" w:hAnsi="Times New Roman" w:cs="Times New Roman"/>
+          <w:color w:val="000000"/>
+          <w:sz w:val="32"/>
+          <w:szCs w:val="32"/>
+        </w:rPr>
+        <w:t>The complexity of the existing neural network is limited by the computing power of the computers or artificial systems in place today.</w:t>
       </w:r>
     </w:p>
     <w:p>
@@ -129,187 +584,37 @@
           <w:sz w:val="32"/>
           <w:szCs w:val="32"/>
         </w:rPr>
+        <w:t>Neural Networks</w:t>
+      </w:r>
+    </w:p>
+    <w:p>
+      <w:pPr>
+        <w:rPr>
+          <w:rFonts w:ascii="Times New Roman" w:hAnsi="Times New Roman" w:cs="Times New Roman"/>
+          <w:color w:val="000000"/>
+          <w:sz w:val="32"/>
+          <w:szCs w:val="32"/>
+        </w:rPr>
+      </w:pPr>
+      <w:r>
+        <w:rPr>
+          <w:rFonts w:ascii="Times New Roman" w:hAnsi="Times New Roman" w:cs="Times New Roman"/>
+          <w:color w:val="000000"/>
+          <w:sz w:val="32"/>
+          <w:szCs w:val="32"/>
+        </w:rPr>
+        <w:tab/>
+        <w:t xml:space="preserve">To account for the lack of an algorithm, neural networks attempt to discern patterns from a dataset. Although any dataset is able to work, a larger dataset is typically required to allow a more adaptive nature for the neural network. The neural network takes in a set of inputs and passes on the </w:t>
+      </w:r>
+      <w:r>
+        <w:rPr>
+          <w:rFonts w:ascii="Times New Roman" w:hAnsi="Times New Roman" w:cs="Times New Roman"/>
+          <w:color w:val="000000"/>
+          <w:sz w:val="32"/>
+          <w:szCs w:val="32"/>
+        </w:rPr>
         <w:lastRenderedPageBreak/>
-        <w:t>Neural Networks versus Conventional Approaches</w:t>
-      </w:r>
-    </w:p>
-    <w:p>
-      <w:pPr>
-        <w:ind w:firstLine="720"/>
-        <w:rPr>
-          <w:rFonts w:ascii="Times New Roman" w:hAnsi="Times New Roman" w:cs="Times New Roman"/>
-          <w:color w:val="000000"/>
-          <w:sz w:val="32"/>
-          <w:szCs w:val="32"/>
-        </w:rPr>
-      </w:pPr>
-      <w:r>
-        <w:rPr>
-          <w:rFonts w:ascii="Times New Roman" w:hAnsi="Times New Roman" w:cs="Times New Roman"/>
-          <w:color w:val="000000"/>
-          <w:sz w:val="32"/>
-          <w:szCs w:val="32"/>
-        </w:rPr>
-        <w:t xml:space="preserve">Neural networks take a different approach to problem solving than conventional algorithmic problem solving. Algorithmic problem solving requires a fixed set of actions to determine a solution, and if absent, an algorithmic function for such a problem is impossible, restricting the problem solving capabilities of conventional computing. Neural networks, in contrast, learn by example and cannot be programmed to perform a specific task, allowing a computer system to approximate an otherwise unknown function. Neural networks, as a result, are able to perform adaptive learning, self-organization, real time operation, as well as fault tolerance. The reliability of a neural network fails to match that of a conventional algorithm, as operation under certain conditions can be unpredictable. Often, to combat uncertainties in the neural network and the limitations of an algorithmic approach, the two problem solving methods are combing to perform a task at a high efficiency. </w:t>
-      </w:r>
-    </w:p>
-    <w:p>
-      <w:pPr>
-        <w:pStyle w:val="NoSpacing"/>
-        <w:rPr>
-          <w:rFonts w:ascii="Times New Roman" w:hAnsi="Times New Roman" w:cs="Times New Roman"/>
-          <w:i/>
-          <w:sz w:val="32"/>
-          <w:szCs w:val="32"/>
-        </w:rPr>
-      </w:pPr>
-      <w:r>
-        <w:rPr>
-          <w:rFonts w:ascii="Times New Roman" w:hAnsi="Times New Roman" w:cs="Times New Roman"/>
-          <w:i/>
-          <w:sz w:val="32"/>
-          <w:szCs w:val="32"/>
-        </w:rPr>
-        <w:t>Neural Network Similarity to Humans</w:t>
-      </w:r>
-      <w:r>
-        <w:rPr>
-          <w:rFonts w:ascii="Times New Roman" w:hAnsi="Times New Roman" w:cs="Times New Roman"/>
-          <w:i/>
-          <w:sz w:val="32"/>
-          <w:szCs w:val="32"/>
-        </w:rPr>
-        <w:tab/>
-      </w:r>
-    </w:p>
-    <w:p>
-      <w:pPr>
-        <w:ind w:firstLine="720"/>
-        <w:rPr>
-          <w:rFonts w:ascii="Times New Roman" w:hAnsi="Times New Roman" w:cs="Times New Roman"/>
-          <w:color w:val="000000"/>
-          <w:sz w:val="32"/>
-          <w:szCs w:val="32"/>
-        </w:rPr>
-      </w:pPr>
-      <w:r>
-        <w:rPr>
-          <w:rFonts w:ascii="Times New Roman" w:hAnsi="Times New Roman" w:cs="Times New Roman"/>
-          <w:color w:val="000000"/>
-          <w:sz w:val="32"/>
-          <w:szCs w:val="32"/>
-        </w:rPr>
-        <w:t xml:space="preserve">Neural networks are a form of artificial intelligence that derives from the structure of biological nervous systems and data processing methods within those systems. Both the brain and neural networks are composed of a large number of processing elements, referred to as neurons, which are interconnected by weights (in artificial neural networks) or axons and dendrites (in biological neural networks), which work together with the neurons to solve problems. Artificial networks and an organism's nervous system learn by example. These two structures update their weights or connections in response to inputs and whatever result is </w:t>
-      </w:r>
-      <w:proofErr w:type="spellStart"/>
-      <w:r>
-        <w:rPr>
-          <w:rFonts w:ascii="Times New Roman" w:hAnsi="Times New Roman" w:cs="Times New Roman"/>
-          <w:color w:val="000000"/>
-          <w:sz w:val="32"/>
-          <w:szCs w:val="32"/>
-        </w:rPr>
-        <w:t>desired.Whereas</w:t>
-      </w:r>
-      <w:proofErr w:type="spellEnd"/>
-      <w:r>
-        <w:rPr>
-          <w:rFonts w:ascii="Times New Roman" w:hAnsi="Times New Roman" w:cs="Times New Roman"/>
-          <w:color w:val="000000"/>
-          <w:sz w:val="32"/>
-          <w:szCs w:val="32"/>
-        </w:rPr>
-        <w:t xml:space="preserve"> artificial networks are typically data intensive and thus limited to several hundred </w:t>
-      </w:r>
-      <w:proofErr w:type="gramStart"/>
-      <w:r>
-        <w:rPr>
-          <w:rFonts w:ascii="Times New Roman" w:hAnsi="Times New Roman" w:cs="Times New Roman"/>
-          <w:color w:val="000000"/>
-          <w:sz w:val="32"/>
-          <w:szCs w:val="32"/>
-        </w:rPr>
-        <w:t>units,</w:t>
-      </w:r>
-      <w:proofErr w:type="gramEnd"/>
-      <w:r>
-        <w:rPr>
-          <w:rFonts w:ascii="Times New Roman" w:hAnsi="Times New Roman" w:cs="Times New Roman"/>
-          <w:color w:val="000000"/>
-          <w:sz w:val="32"/>
-          <w:szCs w:val="32"/>
-        </w:rPr>
-        <w:t xml:space="preserve"> biological neurons can consist of 10,000 individual inputs, immensely more complex. The complexity of the existing </w:t>
-      </w:r>
-      <w:r>
-        <w:rPr>
-          <w:rFonts w:ascii="Times New Roman" w:hAnsi="Times New Roman" w:cs="Times New Roman"/>
-          <w:color w:val="000000"/>
-          <w:sz w:val="32"/>
-          <w:szCs w:val="32"/>
-        </w:rPr>
-        <w:lastRenderedPageBreak/>
-        <w:t>neural network is limited by the computing power of the computers or artificial systems in place today.</w:t>
-      </w:r>
-    </w:p>
-    <w:p>
-      <w:pPr>
-        <w:pStyle w:val="NoSpacing"/>
-        <w:rPr>
-          <w:rFonts w:ascii="Times New Roman" w:hAnsi="Times New Roman" w:cs="Times New Roman"/>
-          <w:i/>
-          <w:sz w:val="32"/>
-          <w:szCs w:val="32"/>
-        </w:rPr>
-      </w:pPr>
-      <w:r>
-        <w:rPr>
-          <w:rFonts w:ascii="Times New Roman" w:hAnsi="Times New Roman" w:cs="Times New Roman"/>
-          <w:i/>
-          <w:sz w:val="32"/>
-          <w:szCs w:val="32"/>
-        </w:rPr>
-        <w:t>Neural Networks</w:t>
-      </w:r>
-    </w:p>
-    <w:p>
-      <w:pPr>
-        <w:rPr>
-          <w:rFonts w:ascii="Times New Roman" w:hAnsi="Times New Roman" w:cs="Times New Roman"/>
-          <w:color w:val="000000"/>
-          <w:sz w:val="32"/>
-          <w:szCs w:val="32"/>
-        </w:rPr>
-      </w:pPr>
-      <w:r>
-        <w:rPr>
-          <w:rFonts w:ascii="Times New Roman" w:hAnsi="Times New Roman" w:cs="Times New Roman"/>
-          <w:color w:val="000000"/>
-          <w:sz w:val="32"/>
-          <w:szCs w:val="32"/>
-        </w:rPr>
-        <w:tab/>
-        <w:t xml:space="preserve">To account for the lack of an algorithm, neural networks attempt to discern patterns from a dataset. Although any dataset is able to work, a larger dataset is typically required to allow a more adaptive nature for the neural network. The neural network takes in a set of inputs and passes on the values through a series of numbers termed “weights”, which then pass on an altered value to neurons in subsequent layers (either hidden or output). Once the network outputs values, the results are compared to the desired output, and the network's weights are adjusted accordingly, through the method of </w:t>
-      </w:r>
-      <w:proofErr w:type="spellStart"/>
-      <w:r>
-        <w:rPr>
-          <w:rFonts w:ascii="Times New Roman" w:hAnsi="Times New Roman" w:cs="Times New Roman"/>
-          <w:color w:val="000000"/>
-          <w:sz w:val="32"/>
-          <w:szCs w:val="32"/>
-        </w:rPr>
-        <w:t>backpropagation</w:t>
-      </w:r>
-      <w:proofErr w:type="spellEnd"/>
-      <w:r>
-        <w:rPr>
-          <w:rFonts w:ascii="Times New Roman" w:hAnsi="Times New Roman" w:cs="Times New Roman"/>
-          <w:color w:val="000000"/>
-          <w:sz w:val="32"/>
-          <w:szCs w:val="32"/>
-        </w:rPr>
-        <w:t>.</w:t>
+        <w:t>values through a series of numbers termed “weights”, which then pass on an altered value to neurons in subsequent layers (either hidden or output). Once the network outputs values, the results are compared to the desired output, and the network's weights are adjusted accordingly, through the method of backpropagation.</w:t>
       </w:r>
       <w:r>
         <w:rPr>
@@ -411,6 +716,116 @@
           <w:szCs w:val="32"/>
         </w:rPr>
       </w:pPr>
+      <w:r>
+        <w:rPr>
+          <w:rFonts w:ascii="Times New Roman" w:hAnsi="Times New Roman" w:cs="Times New Roman"/>
+          <w:b/>
+          <w:sz w:val="32"/>
+          <w:szCs w:val="32"/>
+        </w:rPr>
+        <w:t>Backpropagation</w:t>
+      </w:r>
+    </w:p>
+    <w:p>
+      <w:pPr>
+        <w:rPr>
+          <w:rFonts w:ascii="Times New Roman" w:hAnsi="Times New Roman" w:cs="Times New Roman"/>
+          <w:sz w:val="32"/>
+          <w:szCs w:val="32"/>
+        </w:rPr>
+      </w:pPr>
+      <w:r>
+        <w:rPr>
+          <w:rFonts w:ascii="Times New Roman" w:hAnsi="Times New Roman" w:cs="Times New Roman"/>
+          <w:sz w:val="32"/>
+          <w:szCs w:val="32"/>
+        </w:rPr>
+        <w:tab/>
+        <w:t xml:space="preserve">Backpropagation, or backward propagation of error, is the most common algorithm for training neural networks. It is used to find a function that best models the input data. The goal of the backpropagation algorithm is to train any neural network such that it can learn to create any arbitrary map from inputs to outputs. From the error between the desired output and the actual output, the </w:t>
+      </w:r>
+      <w:r>
+        <w:rPr>
+          <w:rFonts w:ascii="Times New Roman" w:hAnsi="Times New Roman" w:cs="Times New Roman"/>
+          <w:sz w:val="32"/>
+          <w:szCs w:val="32"/>
+        </w:rPr>
+        <w:lastRenderedPageBreak/>
+        <w:t>network readjusts its weights to reduce the error being produced. Backpropagation is most useful for feed forward networks which have no feedback.</w:t>
+      </w:r>
+    </w:p>
+    <w:p>
+      <w:pPr>
+        <w:rPr>
+          <w:rFonts w:ascii="Times New Roman" w:hAnsi="Times New Roman" w:cs="Times New Roman"/>
+          <w:b/>
+          <w:sz w:val="32"/>
+          <w:szCs w:val="32"/>
+        </w:rPr>
+      </w:pPr>
+      <w:r>
+        <w:rPr>
+          <w:rFonts w:ascii="Times New Roman" w:hAnsi="Times New Roman" w:cs="Times New Roman"/>
+          <w:b/>
+          <w:sz w:val="32"/>
+          <w:szCs w:val="32"/>
+        </w:rPr>
+        <w:t>Nudging</w:t>
+      </w:r>
+      <w:r>
+        <w:rPr>
+          <w:rFonts w:ascii="Times New Roman" w:hAnsi="Times New Roman" w:cs="Times New Roman"/>
+          <w:b/>
+          <w:sz w:val="32"/>
+          <w:szCs w:val="32"/>
+        </w:rPr>
+        <w:t xml:space="preserve"> – NO DO ACCELERATIVE LEARNING INSTEAD</w:t>
+      </w:r>
+    </w:p>
+    <w:p>
+      <w:pPr>
+        <w:ind w:firstLine="720"/>
+        <w:rPr>
+          <w:rFonts w:ascii="Times New Roman" w:hAnsi="Times New Roman" w:cs="Times New Roman"/>
+          <w:sz w:val="32"/>
+          <w:szCs w:val="32"/>
+        </w:rPr>
+      </w:pPr>
+      <w:r>
+        <w:rPr>
+          <w:rFonts w:ascii="Times New Roman" w:hAnsi="Times New Roman" w:cs="Times New Roman"/>
+          <w:sz w:val="32"/>
+          <w:szCs w:val="32"/>
+        </w:rPr>
+        <w:t>Nudging was implemented into the network</w:t>
+      </w:r>
+      <w:proofErr w:type="gramStart"/>
+      <w:r>
+        <w:rPr>
+          <w:rFonts w:ascii="Times New Roman" w:hAnsi="Times New Roman" w:cs="Times New Roman"/>
+          <w:sz w:val="32"/>
+          <w:szCs w:val="32"/>
+        </w:rPr>
+        <w:t xml:space="preserve">. </w:t>
+      </w:r>
+      <w:proofErr w:type="gramEnd"/>
+      <w:r>
+        <w:rPr>
+          <w:rFonts w:ascii="Times New Roman" w:hAnsi="Times New Roman" w:cs="Times New Roman"/>
+          <w:sz w:val="32"/>
+          <w:szCs w:val="32"/>
+        </w:rPr>
+        <w:t xml:space="preserve">The point of nudging is to ensure that the network does not get stuck when training. At times because of the randomly distributed starting weights, the training of the network using backpropagation would get stuck in a local minimum that does not reach the desired error for convergence rate. If this occurs to the network, then nudging needs to occur in order to converge at the predetermined minimum error value. Reducing the error of the network is extremely important to implement it for diagnosis of breast cancer because of the life threatening issue of the disease. </w:t>
+      </w:r>
+    </w:p>
+    <w:p>
+      <w:pPr>
+        <w:rPr>
+          <w:rFonts w:ascii="Times New Roman" w:hAnsi="Times New Roman" w:cs="Times New Roman"/>
+          <w:b/>
+          <w:sz w:val="32"/>
+          <w:szCs w:val="32"/>
+        </w:rPr>
+      </w:pPr>
       <w:proofErr w:type="spellStart"/>
       <w:r>
         <w:rPr>
@@ -419,99 +834,91 @@
           <w:sz w:val="32"/>
           <w:szCs w:val="32"/>
         </w:rPr>
+        <w:t>Haar</w:t>
+      </w:r>
+      <w:proofErr w:type="spellEnd"/>
+      <w:r>
+        <w:rPr>
+          <w:rFonts w:ascii="Times New Roman" w:hAnsi="Times New Roman" w:cs="Times New Roman"/>
+          <w:b/>
+          <w:sz w:val="32"/>
+          <w:szCs w:val="32"/>
+        </w:rPr>
+        <w:t xml:space="preserve"> Wavelet Transform</w:t>
+      </w:r>
+    </w:p>
+    <w:p>
+      <w:pPr>
+        <w:rPr>
+          <w:rFonts w:ascii="Times New Roman" w:hAnsi="Times New Roman" w:cs="Times New Roman"/>
+          <w:sz w:val="32"/>
+          <w:szCs w:val="32"/>
+        </w:rPr>
+      </w:pPr>
+      <w:r>
+        <w:rPr>
+          <w:rFonts w:ascii="Times New Roman" w:hAnsi="Times New Roman" w:cs="Times New Roman"/>
+          <w:sz w:val="32"/>
+          <w:szCs w:val="32"/>
+        </w:rPr>
+        <w:tab/>
+      </w:r>
+      <w:proofErr w:type="spellStart"/>
+      <w:r>
+        <w:rPr>
+          <w:rFonts w:ascii="Times New Roman" w:hAnsi="Times New Roman" w:cs="Times New Roman"/>
+          <w:sz w:val="32"/>
+          <w:szCs w:val="32"/>
+        </w:rPr>
+        <w:t>Haar</w:t>
+      </w:r>
+      <w:proofErr w:type="spellEnd"/>
+      <w:r>
+        <w:rPr>
+          <w:rFonts w:ascii="Times New Roman" w:hAnsi="Times New Roman" w:cs="Times New Roman"/>
+          <w:sz w:val="32"/>
+          <w:szCs w:val="32"/>
+        </w:rPr>
+        <w:t xml:space="preserve"> wavelet is a subset of a larger concept known as wavelet transform. Wavelet transformations are meant to change the time-frequency of an image. The transformation however only occurs in the time extension while maintaining the shape. A purpose of wavelet transformation is to compress images while reducing loss of data and is used over Fourier transformations because it is able to capture both frequency and location information. Inside wavelet transforms, there are two sub-categories, discrete and continuous. Discrete is represented by integers while continuous can be represented over an entire range of numbers. Discrete is preferable for image recognition because it is used to represent pixel values which are whole numbers. These pixel values once altered by wavelet transform are then used as input for a neural network.</w:t>
+      </w:r>
+    </w:p>
+    <w:p>
+      <w:pPr>
+        <w:rPr>
+          <w:rFonts w:ascii="Times New Roman" w:hAnsi="Times New Roman" w:cs="Times New Roman"/>
+          <w:b/>
+          <w:sz w:val="32"/>
+          <w:szCs w:val="32"/>
+        </w:rPr>
+      </w:pPr>
+      <w:r>
+        <w:rPr>
+          <w:rFonts w:ascii="Times New Roman" w:hAnsi="Times New Roman" w:cs="Times New Roman"/>
+          <w:b/>
+          <w:sz w:val="32"/>
+          <w:szCs w:val="32"/>
+        </w:rPr>
         <w:lastRenderedPageBreak/>
-        <w:t>Backpropagation</w:t>
-      </w:r>
-      <w:proofErr w:type="spellEnd"/>
-    </w:p>
-    <w:p>
-      <w:pPr>
-        <w:rPr>
-          <w:rFonts w:ascii="Times New Roman" w:hAnsi="Times New Roman" w:cs="Times New Roman"/>
-          <w:sz w:val="32"/>
-          <w:szCs w:val="32"/>
-        </w:rPr>
-      </w:pPr>
-      <w:r>
-        <w:rPr>
-          <w:rFonts w:ascii="Times New Roman" w:hAnsi="Times New Roman" w:cs="Times New Roman"/>
-          <w:sz w:val="32"/>
-          <w:szCs w:val="32"/>
-        </w:rPr>
-        <w:tab/>
-      </w:r>
-      <w:proofErr w:type="spellStart"/>
-      <w:r>
-        <w:rPr>
-          <w:rFonts w:ascii="Times New Roman" w:hAnsi="Times New Roman" w:cs="Times New Roman"/>
-          <w:sz w:val="32"/>
-          <w:szCs w:val="32"/>
-        </w:rPr>
-        <w:t>Backpropagation</w:t>
-      </w:r>
-      <w:proofErr w:type="spellEnd"/>
-      <w:r>
-        <w:rPr>
-          <w:rFonts w:ascii="Times New Roman" w:hAnsi="Times New Roman" w:cs="Times New Roman"/>
-          <w:sz w:val="32"/>
-          <w:szCs w:val="32"/>
-        </w:rPr>
-        <w:t xml:space="preserve">, or backward propagation of error, is the most common algorithm for training neural networks. It is used to find a function that best models the input data. The goal of the </w:t>
-      </w:r>
-      <w:proofErr w:type="spellStart"/>
-      <w:r>
-        <w:rPr>
-          <w:rFonts w:ascii="Times New Roman" w:hAnsi="Times New Roman" w:cs="Times New Roman"/>
-          <w:sz w:val="32"/>
-          <w:szCs w:val="32"/>
-        </w:rPr>
-        <w:t>backpropagation</w:t>
-      </w:r>
-      <w:proofErr w:type="spellEnd"/>
-      <w:r>
-        <w:rPr>
-          <w:rFonts w:ascii="Times New Roman" w:hAnsi="Times New Roman" w:cs="Times New Roman"/>
-          <w:sz w:val="32"/>
-          <w:szCs w:val="32"/>
-        </w:rPr>
-        <w:t xml:space="preserve"> algorithm is to train any neural network such that it can learn to create any arbitrary map from inputs to outputs. From the error between the desired output and the actual output, the network readjusts its weights to reduce the error being produced. </w:t>
-      </w:r>
-      <w:proofErr w:type="spellStart"/>
-      <w:r>
-        <w:rPr>
-          <w:rFonts w:ascii="Times New Roman" w:hAnsi="Times New Roman" w:cs="Times New Roman"/>
-          <w:sz w:val="32"/>
-          <w:szCs w:val="32"/>
-        </w:rPr>
-        <w:t>Backpropagation</w:t>
-      </w:r>
-      <w:proofErr w:type="spellEnd"/>
-      <w:r>
-        <w:rPr>
-          <w:rFonts w:ascii="Times New Roman" w:hAnsi="Times New Roman" w:cs="Times New Roman"/>
-          <w:sz w:val="32"/>
-          <w:szCs w:val="32"/>
-        </w:rPr>
-        <w:t xml:space="preserve"> is most useful for feed forward networks which have no feedback.</w:t>
-      </w:r>
-    </w:p>
-    <w:p>
-      <w:pPr>
-        <w:rPr>
-          <w:rFonts w:ascii="Times New Roman" w:hAnsi="Times New Roman" w:cs="Times New Roman"/>
-          <w:b/>
-          <w:sz w:val="32"/>
-          <w:szCs w:val="32"/>
-        </w:rPr>
-      </w:pPr>
-      <w:r>
-        <w:rPr>
-          <w:rFonts w:ascii="Times New Roman" w:hAnsi="Times New Roman" w:cs="Times New Roman"/>
-          <w:b/>
-          <w:sz w:val="32"/>
-          <w:szCs w:val="32"/>
-        </w:rPr>
-        <w:t>Nudging</w:t>
+        <w:t xml:space="preserve">Implementation </w:t>
+      </w:r>
+    </w:p>
+    <w:p>
+      <w:pPr>
+        <w:rPr>
+          <w:rFonts w:ascii="Times New Roman" w:hAnsi="Times New Roman" w:cs="Times New Roman"/>
+          <w:i/>
+          <w:sz w:val="32"/>
+          <w:szCs w:val="32"/>
+        </w:rPr>
+      </w:pPr>
+      <w:r>
+        <w:rPr>
+          <w:rFonts w:ascii="Times New Roman" w:hAnsi="Times New Roman" w:cs="Times New Roman"/>
+          <w:i/>
+          <w:sz w:val="32"/>
+          <w:szCs w:val="32"/>
+        </w:rPr>
+        <w:t>Data processing</w:t>
       </w:r>
     </w:p>
     <w:p>
@@ -519,101 +926,89 @@
         <w:ind w:firstLine="720"/>
         <w:rPr>
           <w:rFonts w:ascii="Times New Roman" w:hAnsi="Times New Roman" w:cs="Times New Roman"/>
-          <w:sz w:val="32"/>
-          <w:szCs w:val="32"/>
-        </w:rPr>
-      </w:pPr>
-      <w:r>
-        <w:rPr>
-          <w:rFonts w:ascii="Times New Roman" w:hAnsi="Times New Roman" w:cs="Times New Roman"/>
-          <w:sz w:val="32"/>
-          <w:szCs w:val="32"/>
-        </w:rPr>
-        <w:t xml:space="preserve">Nudging was implemented into the network. The point of nudging is to ensure that the network does not get stuck when training. At times because of the randomly distributed starting weights, the training of the network using </w:t>
-      </w:r>
-      <w:proofErr w:type="spellStart"/>
-      <w:r>
-        <w:rPr>
-          <w:rFonts w:ascii="Times New Roman" w:hAnsi="Times New Roman" w:cs="Times New Roman"/>
-          <w:sz w:val="32"/>
-          <w:szCs w:val="32"/>
-        </w:rPr>
-        <w:t>backpropagation</w:t>
-      </w:r>
-      <w:proofErr w:type="spellEnd"/>
-      <w:r>
-        <w:rPr>
-          <w:rFonts w:ascii="Times New Roman" w:hAnsi="Times New Roman" w:cs="Times New Roman"/>
-          <w:sz w:val="32"/>
-          <w:szCs w:val="32"/>
-        </w:rPr>
-        <w:t xml:space="preserve"> would get stuck in a local minimum that does not reach the desired error for convergence rate. If this occurs to the network, then nudging needs to occur in order to converge at the predetermined minimum error value. Reducing the error of the network is extremely important to implement it for diagnosis of breast cancer because of the life threatening issue of the disease. </w:t>
-      </w:r>
-    </w:p>
-    <w:p>
-      <w:pPr>
-        <w:rPr>
-          <w:rFonts w:ascii="Times New Roman" w:hAnsi="Times New Roman" w:cs="Times New Roman"/>
-          <w:b/>
-          <w:sz w:val="32"/>
-          <w:szCs w:val="32"/>
-        </w:rPr>
-      </w:pPr>
-      <w:proofErr w:type="spellStart"/>
-      <w:r>
-        <w:rPr>
-          <w:rFonts w:ascii="Times New Roman" w:hAnsi="Times New Roman" w:cs="Times New Roman"/>
-          <w:b/>
-          <w:sz w:val="32"/>
-          <w:szCs w:val="32"/>
-        </w:rPr>
-        <w:t>Haar</w:t>
-      </w:r>
-      <w:proofErr w:type="spellEnd"/>
-      <w:r>
-        <w:rPr>
-          <w:rFonts w:ascii="Times New Roman" w:hAnsi="Times New Roman" w:cs="Times New Roman"/>
-          <w:b/>
-          <w:sz w:val="32"/>
-          <w:szCs w:val="32"/>
-        </w:rPr>
-        <w:t xml:space="preserve"> Wavelet Transform</w:t>
-      </w:r>
-    </w:p>
-    <w:p>
-      <w:pPr>
-        <w:rPr>
-          <w:rFonts w:ascii="Times New Roman" w:hAnsi="Times New Roman" w:cs="Times New Roman"/>
-          <w:sz w:val="32"/>
-          <w:szCs w:val="32"/>
-        </w:rPr>
-      </w:pPr>
-      <w:r>
-        <w:rPr>
-          <w:rFonts w:ascii="Times New Roman" w:hAnsi="Times New Roman" w:cs="Times New Roman"/>
-          <w:sz w:val="32"/>
-          <w:szCs w:val="32"/>
-        </w:rPr>
-        <w:tab/>
-      </w:r>
-      <w:proofErr w:type="spellStart"/>
-      <w:r>
-        <w:rPr>
-          <w:rFonts w:ascii="Times New Roman" w:hAnsi="Times New Roman" w:cs="Times New Roman"/>
-          <w:sz w:val="32"/>
-          <w:szCs w:val="32"/>
-        </w:rPr>
-        <w:t>Haar</w:t>
-      </w:r>
-      <w:proofErr w:type="spellEnd"/>
-      <w:r>
-        <w:rPr>
-          <w:rFonts w:ascii="Times New Roman" w:hAnsi="Times New Roman" w:cs="Times New Roman"/>
-          <w:sz w:val="32"/>
-          <w:szCs w:val="32"/>
-        </w:rPr>
-        <w:t xml:space="preserve"> wavelet is a subset of a larger concept known as wavelet transform. Wavelet transformations are meant to change the time-frequency of an image. The transformation however only occurs in the time extension while maintaining the shape. A purpose of wavelet transformation </w:t>
-      </w:r>
+          <w:color w:val="000000"/>
+          <w:sz w:val="32"/>
+          <w:szCs w:val="32"/>
+        </w:rPr>
+      </w:pPr>
+      <w:r>
+        <w:rPr>
+          <w:rFonts w:ascii="Times New Roman" w:hAnsi="Times New Roman" w:cs="Times New Roman"/>
+          <w:color w:val="000000"/>
+          <w:sz w:val="32"/>
+          <w:szCs w:val="32"/>
+        </w:rPr>
+        <w:t xml:space="preserve">The training dataset of the original Wisconsin Dataset was altered first by randomly excluding 68 data points, or 10% percent, of the 683 original dataset. 10 different neural networks were created by training them on the training dataset and their weights were then saved. These sets of weights are radically different from each other because of the existence of local minima, random weight space, and a preset convergence at .004% error. </w:t>
+      </w:r>
+    </w:p>
+    <w:p>
+      <w:pPr>
+        <w:ind w:firstLine="720"/>
+        <w:rPr>
+          <w:rFonts w:ascii="Times New Roman" w:hAnsi="Times New Roman" w:cs="Times New Roman"/>
+          <w:color w:val="000000"/>
+          <w:sz w:val="32"/>
+          <w:szCs w:val="32"/>
+        </w:rPr>
+      </w:pPr>
+      <w:r>
+        <w:rPr>
+          <w:rFonts w:ascii="Times New Roman" w:hAnsi="Times New Roman" w:cs="Times New Roman"/>
+          <w:color w:val="000000"/>
+          <w:sz w:val="32"/>
+          <w:szCs w:val="32"/>
+        </w:rPr>
+        <w:t xml:space="preserve">The 68 data points excluded were used as the testing data points. These data points were independently ran through the networks and then the probability of malignancy was recorded. A step function was then implemented to heavily weight the results of the network towards the malignant output. If the output was greater than .05 then the network would automatically consider the output for that data point to be malignant. </w:t>
+      </w:r>
+    </w:p>
+    <w:p>
+      <w:pPr>
+        <w:ind w:firstLine="720"/>
+        <w:rPr>
+          <w:rFonts w:ascii="Times New Roman" w:hAnsi="Times New Roman" w:cs="Times New Roman"/>
+          <w:color w:val="000000"/>
+          <w:sz w:val="32"/>
+          <w:szCs w:val="32"/>
+        </w:rPr>
+      </w:pPr>
+      <w:r>
+        <w:rPr>
+          <w:rFonts w:ascii="Times New Roman" w:hAnsi="Times New Roman" w:cs="Times New Roman"/>
+          <w:color w:val="000000"/>
+          <w:sz w:val="32"/>
+          <w:szCs w:val="32"/>
+        </w:rPr>
+        <w:t xml:space="preserve">Then, the output of the network was compared to the desired actual output. The average error for a single specific data point over all 10 networks next. Furthermore the average error for the total network is calculated by the average of the error for each data point. These calculations result in the total error of the network. </w:t>
+      </w:r>
+    </w:p>
+    <w:p>
+      <w:pPr>
+        <w:rPr>
+          <w:rFonts w:ascii="Times New Roman" w:hAnsi="Times New Roman" w:cs="Times New Roman"/>
+          <w:sz w:val="32"/>
+          <w:szCs w:val="32"/>
+        </w:rPr>
+      </w:pPr>
+      <w:r>
+        <w:rPr>
+          <w:rFonts w:ascii="Times New Roman" w:hAnsi="Times New Roman" w:cs="Times New Roman"/>
+          <w:color w:val="000000"/>
+          <w:sz w:val="32"/>
+          <w:szCs w:val="32"/>
+        </w:rPr>
+        <w:t>The entire equation is given by,</w:t>
+      </w:r>
+    </w:p>
+    <w:p>
+      <w:pPr>
+        <w:jc w:val="center"/>
+        <w:rPr>
+          <w:rFonts w:ascii="Times New Roman" w:hAnsi="Times New Roman" w:cs="Times New Roman"/>
+          <w:color w:val="000000"/>
+          <w:sz w:val="32"/>
+          <w:szCs w:val="32"/>
+        </w:rPr>
+      </w:pPr>
       <w:r>
         <w:rPr>
           <w:rFonts w:ascii="Times New Roman" w:hAnsi="Times New Roman" w:cs="Times New Roman"/>
@@ -621,142 +1016,6 @@
           <w:szCs w:val="32"/>
         </w:rPr>
         <w:lastRenderedPageBreak/>
-        <w:t>is to compress images while reducing loss of data and is used over Fourier transformations because it is able to capture both frequency and location information. Inside wavelet transforms, there are two sub-categories, discrete and continuous. Discrete is represented by integers while continuous can be represented over an entire range of numbers. Discrete is preferable for image recognition because it is used to represent pixel values which are whole numbers. These pixel values once altered by wavelet transform are then used as input for a neural network.</w:t>
-      </w:r>
-    </w:p>
-    <w:p>
-      <w:pPr>
-        <w:rPr>
-          <w:rFonts w:ascii="Times New Roman" w:hAnsi="Times New Roman" w:cs="Times New Roman"/>
-          <w:b/>
-          <w:sz w:val="32"/>
-          <w:szCs w:val="32"/>
-        </w:rPr>
-      </w:pPr>
-      <w:r>
-        <w:rPr>
-          <w:rFonts w:ascii="Times New Roman" w:hAnsi="Times New Roman" w:cs="Times New Roman"/>
-          <w:b/>
-          <w:sz w:val="32"/>
-          <w:szCs w:val="32"/>
-        </w:rPr>
-        <w:t xml:space="preserve">Implementation </w:t>
-      </w:r>
-    </w:p>
-    <w:p>
-      <w:pPr>
-        <w:rPr>
-          <w:rFonts w:ascii="Times New Roman" w:hAnsi="Times New Roman" w:cs="Times New Roman"/>
-          <w:i/>
-          <w:sz w:val="32"/>
-          <w:szCs w:val="32"/>
-        </w:rPr>
-      </w:pPr>
-      <w:r>
-        <w:rPr>
-          <w:rFonts w:ascii="Times New Roman" w:hAnsi="Times New Roman" w:cs="Times New Roman"/>
-          <w:i/>
-          <w:sz w:val="32"/>
-          <w:szCs w:val="32"/>
-        </w:rPr>
-        <w:t>Data processing</w:t>
-      </w:r>
-    </w:p>
-    <w:p>
-      <w:pPr>
-        <w:ind w:firstLine="720"/>
-        <w:rPr>
-          <w:rFonts w:ascii="Times New Roman" w:hAnsi="Times New Roman" w:cs="Times New Roman"/>
-          <w:color w:val="000000"/>
-          <w:sz w:val="32"/>
-          <w:szCs w:val="32"/>
-        </w:rPr>
-      </w:pPr>
-      <w:r>
-        <w:rPr>
-          <w:rFonts w:ascii="Times New Roman" w:hAnsi="Times New Roman" w:cs="Times New Roman"/>
-          <w:color w:val="000000"/>
-          <w:sz w:val="32"/>
-          <w:szCs w:val="32"/>
-        </w:rPr>
-        <w:t xml:space="preserve">The training dataset of the original Wisconsin Dataset was altered first by randomly excluding 68 data points, or 10% percent, of the 683 original dataset. 10 different neural networks were created by training them on the training dataset and their weights were then saved. These sets of weights are radically different from each other because of the existence of local minima, random weight space, and a preset convergence at .004% error. </w:t>
-      </w:r>
-    </w:p>
-    <w:p>
-      <w:pPr>
-        <w:ind w:firstLine="720"/>
-        <w:rPr>
-          <w:rFonts w:ascii="Times New Roman" w:hAnsi="Times New Roman" w:cs="Times New Roman"/>
-          <w:color w:val="000000"/>
-          <w:sz w:val="32"/>
-          <w:szCs w:val="32"/>
-        </w:rPr>
-      </w:pPr>
-      <w:r>
-        <w:rPr>
-          <w:rFonts w:ascii="Times New Roman" w:hAnsi="Times New Roman" w:cs="Times New Roman"/>
-          <w:color w:val="000000"/>
-          <w:sz w:val="32"/>
-          <w:szCs w:val="32"/>
-        </w:rPr>
-        <w:t xml:space="preserve">The 68 data points excluded were used as the testing data points. These data points were independently ran through the networks and then the probability of malignancy was recorded. A step function was then implemented to heavily weight the results of the network towards the malignant output. If the output was greater than .05 then the network would automatically consider the output for that data point to be malignant. </w:t>
-      </w:r>
-    </w:p>
-    <w:p>
-      <w:pPr>
-        <w:ind w:firstLine="720"/>
-        <w:rPr>
-          <w:rFonts w:ascii="Times New Roman" w:hAnsi="Times New Roman" w:cs="Times New Roman"/>
-          <w:color w:val="000000"/>
-          <w:sz w:val="32"/>
-          <w:szCs w:val="32"/>
-        </w:rPr>
-      </w:pPr>
-      <w:r>
-        <w:rPr>
-          <w:rFonts w:ascii="Times New Roman" w:hAnsi="Times New Roman" w:cs="Times New Roman"/>
-          <w:color w:val="000000"/>
-          <w:sz w:val="32"/>
-          <w:szCs w:val="32"/>
-        </w:rPr>
-        <w:lastRenderedPageBreak/>
-        <w:t xml:space="preserve">Then, the output of the network was compared to the desired actual output. The average error for a single specific data point over all 10 networks next. Furthermore the average error for the total network is calculated by the average of the error for each data point. These calculations result in the total error of the network. </w:t>
-      </w:r>
-    </w:p>
-    <w:p>
-      <w:pPr>
-        <w:rPr>
-          <w:rFonts w:ascii="Times New Roman" w:hAnsi="Times New Roman" w:cs="Times New Roman"/>
-          <w:sz w:val="32"/>
-          <w:szCs w:val="32"/>
-        </w:rPr>
-      </w:pPr>
-      <w:r>
-        <w:rPr>
-          <w:rFonts w:ascii="Times New Roman" w:hAnsi="Times New Roman" w:cs="Times New Roman"/>
-          <w:color w:val="000000"/>
-          <w:sz w:val="32"/>
-          <w:szCs w:val="32"/>
-        </w:rPr>
-        <w:t>The entire equation is given by,</w:t>
-      </w:r>
-    </w:p>
-    <w:p>
-      <w:pPr>
-        <w:jc w:val="center"/>
-        <w:rPr>
-          <w:rFonts w:ascii="Times New Roman" w:hAnsi="Times New Roman" w:cs="Times New Roman"/>
-          <w:color w:val="000000"/>
-          <w:sz w:val="32"/>
-          <w:szCs w:val="32"/>
-        </w:rPr>
-      </w:pPr>
-      <w:r>
-        <w:rPr>
-          <w:rFonts w:ascii="Times New Roman" w:hAnsi="Times New Roman" w:cs="Times New Roman"/>
-          <w:sz w:val="32"/>
-          <w:szCs w:val="32"/>
-        </w:rPr>
         <w:br/>
       </w:r>
       <w:r>
@@ -965,44 +1224,44 @@
           <w:sz w:val="32"/>
           <w:szCs w:val="32"/>
         </w:rPr>
+        <w:t>Datasets</w:t>
+      </w:r>
+    </w:p>
+    <w:p>
+      <w:pPr>
+        <w:rPr>
+          <w:rFonts w:ascii="Times New Roman" w:hAnsi="Times New Roman" w:cs="Times New Roman"/>
+          <w:sz w:val="32"/>
+          <w:szCs w:val="32"/>
+        </w:rPr>
+      </w:pPr>
+      <w:r>
+        <w:rPr>
+          <w:rFonts w:ascii="Times New Roman" w:hAnsi="Times New Roman" w:cs="Times New Roman"/>
+          <w:i/>
+          <w:sz w:val="32"/>
+          <w:szCs w:val="32"/>
+        </w:rPr>
+        <w:t>Breast Cancer Wisconsin (Original) Dataset – P-FNA Test</w:t>
+      </w:r>
+    </w:p>
+    <w:p>
+      <w:pPr>
+        <w:ind w:firstLine="720"/>
+        <w:rPr>
+          <w:rFonts w:ascii="Times New Roman" w:hAnsi="Times New Roman" w:cs="Times New Roman"/>
+          <w:color w:val="000000"/>
+          <w:sz w:val="32"/>
+          <w:szCs w:val="32"/>
+        </w:rPr>
+      </w:pPr>
+      <w:r>
+        <w:rPr>
+          <w:rFonts w:ascii="Times New Roman" w:hAnsi="Times New Roman" w:cs="Times New Roman"/>
+          <w:sz w:val="32"/>
+          <w:szCs w:val="32"/>
+        </w:rPr>
         <w:lastRenderedPageBreak/>
-        <w:t>Datasets</w:t>
-      </w:r>
-    </w:p>
-    <w:p>
-      <w:pPr>
-        <w:rPr>
-          <w:rFonts w:ascii="Times New Roman" w:hAnsi="Times New Roman" w:cs="Times New Roman"/>
-          <w:sz w:val="32"/>
-          <w:szCs w:val="32"/>
-        </w:rPr>
-      </w:pPr>
-      <w:r>
-        <w:rPr>
-          <w:rFonts w:ascii="Times New Roman" w:hAnsi="Times New Roman" w:cs="Times New Roman"/>
-          <w:i/>
-          <w:sz w:val="32"/>
-          <w:szCs w:val="32"/>
-        </w:rPr>
-        <w:t>Breast Cancer Wisconsin (Original) Dataset – P-FNA Test</w:t>
-      </w:r>
-    </w:p>
-    <w:p>
-      <w:pPr>
-        <w:ind w:firstLine="720"/>
-        <w:rPr>
-          <w:rFonts w:ascii="Times New Roman" w:hAnsi="Times New Roman" w:cs="Times New Roman"/>
-          <w:color w:val="000000"/>
-          <w:sz w:val="32"/>
-          <w:szCs w:val="32"/>
-        </w:rPr>
-      </w:pPr>
-      <w:r>
-        <w:rPr>
-          <w:rFonts w:ascii="Times New Roman" w:hAnsi="Times New Roman" w:cs="Times New Roman"/>
-          <w:sz w:val="32"/>
-          <w:szCs w:val="32"/>
-        </w:rPr>
         <w:t>This dataset is numerical and multivariate with integer attribute values.</w:t>
       </w:r>
       <w:r>
@@ -1271,7 +1530,6 @@
           <w:sz w:val="32"/>
           <w:szCs w:val="32"/>
         </w:rPr>
-        <w:lastRenderedPageBreak/>
         <w:t>Bare Nuclei                          (1 – 10)</w:t>
       </w:r>
     </w:p>
@@ -1338,6 +1596,7 @@
           <w:sz w:val="32"/>
           <w:szCs w:val="32"/>
         </w:rPr>
+        <w:lastRenderedPageBreak/>
         <w:t>Mitoses                                (1 – 10)</w:t>
       </w:r>
     </w:p>
@@ -1780,7 +2039,6 @@
           <w:sz w:val="32"/>
           <w:szCs w:val="32"/>
         </w:rPr>
-        <w:lastRenderedPageBreak/>
         <w:t xml:space="preserve">Symmetry </w:t>
       </w:r>
       <w:r>
@@ -1855,6 +2113,7 @@
           <w:sz w:val="32"/>
           <w:szCs w:val="32"/>
         </w:rPr>
+        <w:lastRenderedPageBreak/>
         <w:t>The mean, standard error, and largest of these features were computed for each image, resulting in 30 real valued features.</w:t>
       </w:r>
     </w:p>
@@ -1972,7 +2231,7 @@
           <w:sz w:val="32"/>
           <w:szCs w:val="32"/>
         </w:rPr>
-        <w:t xml:space="preserve">. Each image size </w:t>
+        <w:t>. Each image size is  1024x1024 pixels</w:t>
       </w:r>
       <w:proofErr w:type="gramStart"/>
       <w:r>
@@ -1981,7 +2240,7 @@
           <w:sz w:val="32"/>
           <w:szCs w:val="32"/>
         </w:rPr>
-        <w:t>is  1024x1024</w:t>
+        <w:t xml:space="preserve">. </w:t>
       </w:r>
       <w:proofErr w:type="gramEnd"/>
       <w:r>
@@ -1990,7 +2249,7 @@
           <w:sz w:val="32"/>
           <w:szCs w:val="32"/>
         </w:rPr>
-        <w:t xml:space="preserve"> pixels. The dataset used for input to the neural network is called a mini-MIAS database created by J. Suckling who reduced the resolution of the original MIAS database. There were a total </w:t>
+        <w:t xml:space="preserve">The dataset used for input to the neural network is called a mini-MIAS database created by J. Suckling who reduced the resolution of the original MIAS database. There were a total </w:t>
       </w:r>
       <w:r>
         <w:rPr>
@@ -2007,46 +2266,27 @@
           <w:sz w:val="32"/>
           <w:szCs w:val="32"/>
         </w:rPr>
-        <w:t xml:space="preserve">images. 18.2 percent of the data was used for testing while the other 81.8 percent were used for training. However, only a small portion of the actual images were used. The breasts that were in the dataset had three distinct background tissues: fatty, fatty-glandular, and dense-glandular. Only images with fatty background tissue were used during the experiment to reduce a variable for the network. Also only images of left breasts were used to reduce the amount of uncertainty in the network because of the existence of black space on either side of the breast. Once these specific images were separated from the original dataset, a total of 22 images remained. Of these 11 were </w:t>
-      </w:r>
+        <w:t>images. 18.2 percent of the data was used for testing while the other 81.8 percent were used for training. However, only a small portion of the actual images were used. The breasts that were in the dataset had three distinct background tissues: fatty, fatty-glandular, and dense-glandular. Only images with fatty background tissue were used during the experiment to reduce a variable for the network. Also only images of left breasts were used to reduce the amount of uncertainty in the network because of the existence of black space on either side of the breast. Once these specific images were separated from the original dataset, a total of 22 images remained. Of these 11 were tumorous and 11 were normal (more normal ones existed but in order to achieve consistency during training and testing only 11 were used).</w:t>
+      </w:r>
+    </w:p>
+    <w:p>
+      <w:pPr>
+        <w:pStyle w:val="NoSpacing"/>
+        <w:rPr>
+          <w:rFonts w:ascii="Times New Roman" w:hAnsi="Times New Roman" w:cs="Times New Roman"/>
+          <w:b/>
+          <w:sz w:val="32"/>
+          <w:szCs w:val="32"/>
+        </w:rPr>
+      </w:pPr>
       <w:proofErr w:type="spellStart"/>
       <w:r>
         <w:rPr>
           <w:rFonts w:ascii="Times New Roman" w:hAnsi="Times New Roman" w:cs="Times New Roman"/>
-          <w:sz w:val="32"/>
-          <w:szCs w:val="32"/>
-        </w:rPr>
-        <w:t>tumorous</w:t>
-      </w:r>
-      <w:proofErr w:type="spellEnd"/>
-      <w:r>
-        <w:rPr>
-          <w:rFonts w:ascii="Times New Roman" w:hAnsi="Times New Roman" w:cs="Times New Roman"/>
-          <w:sz w:val="32"/>
-          <w:szCs w:val="32"/>
-        </w:rPr>
-        <w:t xml:space="preserve"> and 11 were normal (more normal ones existed but in order to achieve consistency during training and testing only 11 were used).</w:t>
-      </w:r>
-    </w:p>
-    <w:p>
-      <w:pPr>
-        <w:pStyle w:val="NoSpacing"/>
-        <w:rPr>
-          <w:rFonts w:ascii="Times New Roman" w:hAnsi="Times New Roman" w:cs="Times New Roman"/>
           <w:b/>
           <w:sz w:val="32"/>
           <w:szCs w:val="32"/>
         </w:rPr>
-      </w:pPr>
-      <w:proofErr w:type="spellStart"/>
-      <w:r>
-        <w:rPr>
-          <w:rFonts w:ascii="Times New Roman" w:hAnsi="Times New Roman" w:cs="Times New Roman"/>
-          <w:b/>
-          <w:sz w:val="32"/>
-          <w:szCs w:val="32"/>
-        </w:rPr>
-        <w:lastRenderedPageBreak/>
         <w:t>Haar</w:t>
       </w:r>
       <w:proofErr w:type="spellEnd"/>
@@ -2153,6 +2393,7 @@
           <w:sz w:val="32"/>
           <w:szCs w:val="32"/>
         </w:rPr>
+        <w:lastRenderedPageBreak/>
         <w:drawing>
           <wp:inline distT="0" distB="0" distL="0" distR="0">
             <wp:extent cx="3067050" cy="2562225"/>
@@ -2361,6 +2602,7 @@
         <w:jc w:val="center"/>
         <w:rPr>
           <w:rFonts w:ascii="Times New Roman" w:hAnsi="Times New Roman" w:cs="Times New Roman"/>
+          <w:noProof/>
           <w:sz w:val="32"/>
           <w:szCs w:val="32"/>
         </w:rPr>
@@ -2424,8 +2666,27 @@
           <w:sz w:val="32"/>
           <w:szCs w:val="32"/>
         </w:rPr>
-        <w:t xml:space="preserve">                     </w:t>
-      </w:r>
+        <w:t xml:space="preserve">               </w:t>
+      </w:r>
+      <w:r>
+        <w:rPr>
+          <w:rFonts w:ascii="Times New Roman" w:hAnsi="Times New Roman" w:cs="Times New Roman"/>
+          <w:sz w:val="32"/>
+          <w:szCs w:val="32"/>
+        </w:rPr>
+        <w:t xml:space="preserve">     </w:t>
+      </w:r>
+    </w:p>
+    <w:p>
+      <w:pPr>
+        <w:pStyle w:val="NoSpacing"/>
+        <w:jc w:val="center"/>
+        <w:rPr>
+          <w:rFonts w:ascii="Times New Roman" w:hAnsi="Times New Roman" w:cs="Times New Roman"/>
+          <w:sz w:val="32"/>
+          <w:szCs w:val="32"/>
+        </w:rPr>
+      </w:pPr>
       <w:r>
         <w:rPr>
           <w:rFonts w:ascii="Times New Roman" w:hAnsi="Times New Roman" w:cs="Times New Roman"/>
@@ -2433,10 +2694,11 @@
           <w:sz w:val="32"/>
           <w:szCs w:val="32"/>
         </w:rPr>
+        <w:lastRenderedPageBreak/>
         <w:drawing>
           <wp:inline distT="0" distB="0" distL="0" distR="0">
-            <wp:extent cx="3190875" cy="2562225"/>
-            <wp:effectExtent l="19050" t="0" r="9525" b="0"/>
+            <wp:extent cx="3152775" cy="2543175"/>
+            <wp:effectExtent l="0" t="0" r="0" b="0"/>
             <wp:docPr id="36" name="Picture 8"/>
             <wp:cNvGraphicFramePr>
               <a:graphicFrameLocks xmlns:a="http://schemas.openxmlformats.org/drawingml/2006/main" noChangeAspect="1"/>
@@ -2450,28 +2712,28 @@
                       <a:picLocks noChangeAspect="1" noChangeArrowheads="1"/>
                     </pic:cNvPicPr>
                   </pic:nvPicPr>
-                  <pic:blipFill>
+                  <pic:blipFill rotWithShape="1">
                     <a:blip r:embed="rId11"/>
-                    <a:srcRect l="44391" t="41311" r="44071" b="38176"/>
-                    <a:stretch>
-                      <a:fillRect/>
-                    </a:stretch>
+                    <a:srcRect l="44391" t="41464" r="44209" b="38176"/>
+                    <a:stretch/>
                   </pic:blipFill>
                   <pic:spPr bwMode="auto">
                     <a:xfrm>
                       <a:off x="0" y="0"/>
-                      <a:ext cx="3190875" cy="2562225"/>
+                      <a:ext cx="3152775" cy="2543175"/>
                     </a:xfrm>
                     <a:prstGeom prst="rect">
                       <a:avLst/>
                     </a:prstGeom>
                     <a:noFill/>
-                    <a:ln w="9525">
+                    <a:ln>
                       <a:noFill/>
-                      <a:miter lim="800000"/>
-                      <a:headEnd/>
-                      <a:tailEnd/>
                     </a:ln>
+                    <a:extLst>
+                      <a:ext uri="{53640926-AAD7-44D8-BBD7-CCE9431645EC}">
+                        <a14:shadowObscured xmlns:a14="http://schemas.microsoft.com/office/drawing/2010/main"/>
+                      </a:ext>
+                    </a:extLst>
                   </pic:spPr>
                 </pic:pic>
               </a:graphicData>
@@ -2496,7 +2758,6 @@
           <w:sz w:val="32"/>
           <w:szCs w:val="32"/>
         </w:rPr>
-        <w:lastRenderedPageBreak/>
         <w:t>App and Website</w:t>
       </w:r>
     </w:p>
@@ -2552,25 +2813,8 @@
           <w:sz w:val="32"/>
           <w:szCs w:val="32"/>
         </w:rPr>
-        <w:t xml:space="preserve">A successful neural network was created with correctly implemented </w:t>
-      </w:r>
-      <w:proofErr w:type="spellStart"/>
-      <w:r>
-        <w:rPr>
-          <w:rFonts w:ascii="Times New Roman" w:hAnsi="Times New Roman" w:cs="Times New Roman"/>
-          <w:sz w:val="32"/>
-          <w:szCs w:val="32"/>
-        </w:rPr>
-        <w:t>backpropagation</w:t>
-      </w:r>
-      <w:proofErr w:type="spellEnd"/>
-      <w:r>
-        <w:rPr>
-          <w:rFonts w:ascii="Times New Roman" w:hAnsi="Times New Roman" w:cs="Times New Roman"/>
-          <w:sz w:val="32"/>
-          <w:szCs w:val="32"/>
-        </w:rPr>
-        <w:t>. The final total error calculated for the neural network is 3.2% for the Wisconsin Original Breast Cancer dataset</w:t>
+        <w:lastRenderedPageBreak/>
+        <w:t>A successful neural network was created with correctly implemented backpropagation. The final total error calculated for the neural network is 3.2% for the Wisconsin Original Breast Cancer dataset</w:t>
       </w:r>
       <w:r>
         <w:rPr>
@@ -2692,61 +2936,61 @@
           <w:sz w:val="32"/>
           <w:szCs w:val="32"/>
         </w:rPr>
+        <w:t xml:space="preserve">Although establishing potential for inaccuracy, the step function is an extremely important part of the data processing to recognize potential outliers. By weighting the output significantly, the network also becomes more accurate. Because the field the network is being applied to </w:t>
+      </w:r>
+      <w:proofErr w:type="gramStart"/>
+      <w:r>
+        <w:rPr>
+          <w:rFonts w:ascii="Times New Roman" w:hAnsi="Times New Roman" w:cs="Times New Roman"/>
+          <w:sz w:val="32"/>
+          <w:szCs w:val="32"/>
+        </w:rPr>
+        <w:t>allows</w:t>
+      </w:r>
+      <w:proofErr w:type="gramEnd"/>
+      <w:r>
+        <w:rPr>
+          <w:rFonts w:ascii="Times New Roman" w:hAnsi="Times New Roman" w:cs="Times New Roman"/>
+          <w:sz w:val="32"/>
+          <w:szCs w:val="32"/>
+        </w:rPr>
+        <w:t xml:space="preserve"> no room for error, minimizing the amount of error received is more beneficial. </w:t>
+      </w:r>
+    </w:p>
+    <w:p>
+      <w:pPr>
+        <w:ind w:firstLine="720"/>
+        <w:rPr>
+          <w:rFonts w:ascii="Times New Roman" w:hAnsi="Times New Roman" w:cs="Times New Roman"/>
+          <w:sz w:val="32"/>
+          <w:szCs w:val="32"/>
+        </w:rPr>
+      </w:pPr>
+      <w:r>
+        <w:rPr>
+          <w:rFonts w:ascii="Times New Roman" w:hAnsi="Times New Roman" w:cs="Times New Roman"/>
+          <w:sz w:val="32"/>
+          <w:szCs w:val="32"/>
+        </w:rPr>
+        <w:t>Finally, the 10 networks differed greatly, caused by the random initialized weight values. Even though the values are centered near zero for the range, they are still randomly placed according to the Gaussian distribution, causing a variance in convergence. This demonstrates the importance of weights on the network and how different random weights are able to lead to different solutions, indicating the self-structuring nature of a neural network.</w:t>
+      </w:r>
+    </w:p>
+    <w:p>
+      <w:pPr>
+        <w:ind w:firstLine="720"/>
+        <w:rPr>
+          <w:rFonts w:ascii="Times New Roman" w:hAnsi="Times New Roman" w:cs="Times New Roman"/>
+          <w:sz w:val="32"/>
+          <w:szCs w:val="32"/>
+        </w:rPr>
+      </w:pPr>
+      <w:r>
+        <w:rPr>
+          <w:rFonts w:ascii="Times New Roman" w:hAnsi="Times New Roman" w:cs="Times New Roman"/>
+          <w:sz w:val="32"/>
+          <w:szCs w:val="32"/>
+        </w:rPr>
         <w:lastRenderedPageBreak/>
-        <w:t xml:space="preserve">Although establishing potential for inaccuracy, the step function is an extremely important part of the data processing to recognize potential outliers. By weighting the output significantly, the network also becomes more accurate. Because the field the network is being applied to </w:t>
-      </w:r>
-      <w:proofErr w:type="gramStart"/>
-      <w:r>
-        <w:rPr>
-          <w:rFonts w:ascii="Times New Roman" w:hAnsi="Times New Roman" w:cs="Times New Roman"/>
-          <w:sz w:val="32"/>
-          <w:szCs w:val="32"/>
-        </w:rPr>
-        <w:t>allows</w:t>
-      </w:r>
-      <w:proofErr w:type="gramEnd"/>
-      <w:r>
-        <w:rPr>
-          <w:rFonts w:ascii="Times New Roman" w:hAnsi="Times New Roman" w:cs="Times New Roman"/>
-          <w:sz w:val="32"/>
-          <w:szCs w:val="32"/>
-        </w:rPr>
-        <w:t xml:space="preserve"> no room for error, minimizing the amount of error received is more beneficial. </w:t>
-      </w:r>
-    </w:p>
-    <w:p>
-      <w:pPr>
-        <w:ind w:firstLine="720"/>
-        <w:rPr>
-          <w:rFonts w:ascii="Times New Roman" w:hAnsi="Times New Roman" w:cs="Times New Roman"/>
-          <w:sz w:val="32"/>
-          <w:szCs w:val="32"/>
-        </w:rPr>
-      </w:pPr>
-      <w:r>
-        <w:rPr>
-          <w:rFonts w:ascii="Times New Roman" w:hAnsi="Times New Roman" w:cs="Times New Roman"/>
-          <w:sz w:val="32"/>
-          <w:szCs w:val="32"/>
-        </w:rPr>
-        <w:t>Finally, the 10 networks differed greatly, caused by the random initialized weight values. Even though the values are centered near zero for the range, they are still randomly placed according to the Gaussian distribution, causing a variance in convergence. This demonstrates the importance of weights on the network and how different random weights are able to lead to different solutions, indicating the self-structuring nature of a neural network.</w:t>
-      </w:r>
-    </w:p>
-    <w:p>
-      <w:pPr>
-        <w:ind w:firstLine="720"/>
-        <w:rPr>
-          <w:rFonts w:ascii="Times New Roman" w:hAnsi="Times New Roman" w:cs="Times New Roman"/>
-          <w:sz w:val="32"/>
-          <w:szCs w:val="32"/>
-        </w:rPr>
-      </w:pPr>
-      <w:r>
-        <w:rPr>
-          <w:rFonts w:ascii="Times New Roman" w:hAnsi="Times New Roman" w:cs="Times New Roman"/>
-          <w:sz w:val="32"/>
-          <w:szCs w:val="32"/>
-        </w:rPr>
         <w:t>The different variables that affect the network such as momentum, accelerative learning rate, and network size were demonstrated to have large effects on the error produced by the network. It was also demonstrated that these variables are very codependent on one another as indicated by the momentum, accelerative learning rate, and covariance experimental tests.</w:t>
       </w:r>
     </w:p>
@@ -2779,7 +3023,7 @@
 </file>
 
 <file path=word/numbering.xml><?xml version="1.0" encoding="utf-8"?>
-<w:numbering xmlns:ve="http://schemas.openxmlformats.org/markup-compatibility/2006" xmlns:o="urn:schemas-microsoft-com:office:office" xmlns:r="http://schemas.openxmlformats.org/officeDocument/2006/relationships" xmlns:m="http://schemas.openxmlformats.org/officeDocument/2006/math" xmlns:v="urn:schemas-microsoft-com:vml" xmlns:wp="http://schemas.openxmlformats.org/drawingml/2006/wordprocessingDrawing" xmlns:w10="urn:schemas-microsoft-com:office:word" xmlns:w="http://schemas.openxmlformats.org/wordprocessingml/2006/main" xmlns:wne="http://schemas.microsoft.com/office/word/2006/wordml">
+<w:numbering xmlns:wpc="http://schemas.microsoft.com/office/word/2010/wordprocessingCanvas" xmlns:mc="http://schemas.openxmlformats.org/markup-compatibility/2006" xmlns:o="urn:schemas-microsoft-com:office:office" xmlns:r="http://schemas.openxmlformats.org/officeDocument/2006/relationships" xmlns:m="http://schemas.openxmlformats.org/officeDocument/2006/math" xmlns:v="urn:schemas-microsoft-com:vml" xmlns:wp14="http://schemas.microsoft.com/office/word/2010/wordprocessingDrawing" xmlns:wp="http://schemas.openxmlformats.org/drawingml/2006/wordprocessingDrawing" xmlns:w10="urn:schemas-microsoft-com:office:word" xmlns:w="http://schemas.openxmlformats.org/wordprocessingml/2006/main" xmlns:w14="http://schemas.microsoft.com/office/word/2010/wordml" xmlns:w15="http://schemas.microsoft.com/office/word/2012/wordml" xmlns:wpg="http://schemas.microsoft.com/office/word/2010/wordprocessingGroup" xmlns:wpi="http://schemas.microsoft.com/office/word/2010/wordprocessingInk" xmlns:wne="http://schemas.microsoft.com/office/word/2006/wordml" xmlns:wps="http://schemas.microsoft.com/office/word/2010/wordprocessingShape" mc:Ignorable="w14 w15 wp14">
   <w:abstractNum w:abstractNumId="0">
     <w:nsid w:val="00000001"/>
     <w:multiLevelType w:val="multilevel"/>
@@ -6791,7 +7035,7 @@
 </file>
 
 <file path=word/styles.xml><?xml version="1.0" encoding="utf-8"?>
-<w:styles xmlns:r="http://schemas.openxmlformats.org/officeDocument/2006/relationships" xmlns:w="http://schemas.openxmlformats.org/wordprocessingml/2006/main">
+<w:styles xmlns:mc="http://schemas.openxmlformats.org/markup-compatibility/2006" xmlns:r="http://schemas.openxmlformats.org/officeDocument/2006/relationships" xmlns:w="http://schemas.openxmlformats.org/wordprocessingml/2006/main" xmlns:w14="http://schemas.microsoft.com/office/word/2010/wordml" xmlns:w15="http://schemas.microsoft.com/office/word/2012/wordml" mc:Ignorable="w14 w15">
   <w:docDefaults>
     <w:rPrDefault>
       <w:rPr>
@@ -6807,145 +7051,378 @@
       </w:pPr>
     </w:pPrDefault>
   </w:docDefaults>
-  <w:latentStyles w:defLockedState="0" w:defUIPriority="99" w:defSemiHidden="1" w:defUnhideWhenUsed="1" w:defQFormat="0" w:count="267">
-    <w:lsdException w:name="Normal" w:semiHidden="0" w:uiPriority="0" w:unhideWhenUsed="0" w:qFormat="1"/>
-    <w:lsdException w:name="heading 1" w:semiHidden="0" w:uiPriority="9" w:unhideWhenUsed="0" w:qFormat="1"/>
-    <w:lsdException w:name="heading 2" w:uiPriority="9" w:qFormat="1"/>
-    <w:lsdException w:name="heading 3" w:uiPriority="9" w:qFormat="1"/>
-    <w:lsdException w:name="heading 4" w:uiPriority="9" w:qFormat="1"/>
-    <w:lsdException w:name="heading 5" w:uiPriority="9" w:qFormat="1"/>
-    <w:lsdException w:name="heading 6" w:uiPriority="9" w:qFormat="1"/>
-    <w:lsdException w:name="heading 7" w:uiPriority="9" w:qFormat="1"/>
-    <w:lsdException w:name="heading 8" w:uiPriority="9" w:qFormat="1"/>
-    <w:lsdException w:name="heading 9" w:uiPriority="9" w:qFormat="1"/>
-    <w:lsdException w:name="toc 1" w:uiPriority="39"/>
-    <w:lsdException w:name="toc 2" w:uiPriority="39"/>
-    <w:lsdException w:name="toc 3" w:uiPriority="39"/>
-    <w:lsdException w:name="toc 4" w:uiPriority="39"/>
-    <w:lsdException w:name="toc 5" w:uiPriority="39"/>
-    <w:lsdException w:name="toc 6" w:uiPriority="39"/>
-    <w:lsdException w:name="toc 7" w:uiPriority="39"/>
-    <w:lsdException w:name="toc 8" w:uiPriority="39"/>
-    <w:lsdException w:name="toc 9" w:uiPriority="39"/>
-    <w:lsdException w:name="caption" w:uiPriority="35" w:qFormat="1"/>
-    <w:lsdException w:name="Title" w:semiHidden="0" w:uiPriority="10" w:unhideWhenUsed="0" w:qFormat="1"/>
-    <w:lsdException w:name="Default Paragraph Font" w:uiPriority="1"/>
-    <w:lsdException w:name="Subtitle" w:semiHidden="0" w:uiPriority="11" w:unhideWhenUsed="0" w:qFormat="1"/>
-    <w:lsdException w:name="Strong" w:semiHidden="0" w:uiPriority="22" w:unhideWhenUsed="0" w:qFormat="1"/>
-    <w:lsdException w:name="Emphasis" w:semiHidden="0" w:uiPriority="20" w:unhideWhenUsed="0" w:qFormat="1"/>
-    <w:lsdException w:name="Normal (Web)" w:uiPriority="0"/>
-    <w:lsdException w:name="Table Grid" w:semiHidden="0" w:uiPriority="59" w:unhideWhenUsed="0"/>
-    <w:lsdException w:name="Placeholder Text" w:unhideWhenUsed="0"/>
-    <w:lsdException w:name="No Spacing" w:semiHidden="0" w:uiPriority="1" w:unhideWhenUsed="0" w:qFormat="1"/>
-    <w:lsdException w:name="Light Shading" w:semiHidden="0" w:uiPriority="60" w:unhideWhenUsed="0"/>
-    <w:lsdException w:name="Light List" w:semiHidden="0" w:uiPriority="61" w:unhideWhenUsed="0"/>
-    <w:lsdException w:name="Light Grid" w:semiHidden="0" w:uiPriority="62" w:unhideWhenUsed="0"/>
-    <w:lsdException w:name="Medium Shading 1" w:semiHidden="0" w:uiPriority="63" w:unhideWhenUsed="0"/>
-    <w:lsdException w:name="Medium Shading 2" w:semiHidden="0" w:uiPriority="64" w:unhideWhenUsed="0"/>
-    <w:lsdException w:name="Medium List 1" w:semiHidden="0" w:uiPriority="65" w:unhideWhenUsed="0"/>
-    <w:lsdException w:name="Medium List 2" w:semiHidden="0" w:uiPriority="66" w:unhideWhenUsed="0"/>
-    <w:lsdException w:name="Medium Grid 1" w:semiHidden="0" w:uiPriority="67" w:unhideWhenUsed="0"/>
-    <w:lsdException w:name="Medium Grid 2" w:semiHidden="0" w:uiPriority="68" w:unhideWhenUsed="0"/>
-    <w:lsdException w:name="Medium Grid 3" w:semiHidden="0" w:uiPriority="69" w:unhideWhenUsed="0"/>
-    <w:lsdException w:name="Dark List" w:semiHidden="0" w:uiPriority="70" w:unhideWhenUsed="0"/>
-    <w:lsdException w:name="Colorful Shading" w:semiHidden="0" w:uiPriority="71" w:unhideWhenUsed="0"/>
-    <w:lsdException w:name="Colorful List" w:semiHidden="0" w:uiPriority="72" w:unhideWhenUsed="0"/>
-    <w:lsdException w:name="Colorful Grid" w:semiHidden="0" w:uiPriority="73" w:unhideWhenUsed="0"/>
-    <w:lsdException w:name="Light Shading Accent 1" w:semiHidden="0" w:uiPriority="60" w:unhideWhenUsed="0"/>
-    <w:lsdException w:name="Light List Accent 1" w:semiHidden="0" w:uiPriority="61" w:unhideWhenUsed="0"/>
-    <w:lsdException w:name="Light Grid Accent 1" w:semiHidden="0" w:uiPriority="62" w:unhideWhenUsed="0"/>
-    <w:lsdException w:name="Medium Shading 1 Accent 1" w:semiHidden="0" w:uiPriority="63" w:unhideWhenUsed="0"/>
-    <w:lsdException w:name="Medium Shading 2 Accent 1" w:semiHidden="0" w:uiPriority="64" w:unhideWhenUsed="0"/>
-    <w:lsdException w:name="Medium List 1 Accent 1" w:semiHidden="0" w:uiPriority="65" w:unhideWhenUsed="0"/>
-    <w:lsdException w:name="Revision" w:unhideWhenUsed="0"/>
-    <w:lsdException w:name="List Paragraph" w:semiHidden="0" w:uiPriority="34" w:unhideWhenUsed="0" w:qFormat="1"/>
-    <w:lsdException w:name="Quote" w:semiHidden="0" w:uiPriority="29" w:unhideWhenUsed="0" w:qFormat="1"/>
-    <w:lsdException w:name="Intense Quote" w:semiHidden="0" w:uiPriority="30" w:unhideWhenUsed="0" w:qFormat="1"/>
-    <w:lsdException w:name="Medium List 2 Accent 1" w:semiHidden="0" w:uiPriority="66" w:unhideWhenUsed="0"/>
-    <w:lsdException w:name="Medium Grid 1 Accent 1" w:semiHidden="0" w:uiPriority="67" w:unhideWhenUsed="0"/>
-    <w:lsdException w:name="Medium Grid 2 Accent 1" w:semiHidden="0" w:uiPriority="68" w:unhideWhenUsed="0"/>
-    <w:lsdException w:name="Medium Grid 3 Accent 1" w:semiHidden="0" w:uiPriority="69" w:unhideWhenUsed="0"/>
-    <w:lsdException w:name="Dark List Accent 1" w:semiHidden="0" w:uiPriority="70" w:unhideWhenUsed="0"/>
-    <w:lsdException w:name="Colorful Shading Accent 1" w:semiHidden="0" w:uiPriority="71" w:unhideWhenUsed="0"/>
-    <w:lsdException w:name="Colorful List Accent 1" w:semiHidden="0" w:uiPriority="72" w:unhideWhenUsed="0"/>
-    <w:lsdException w:name="Colorful Grid Accent 1" w:semiHidden="0" w:uiPriority="73" w:unhideWhenUsed="0"/>
-    <w:lsdException w:name="Light Shading Accent 2" w:semiHidden="0" w:uiPriority="60" w:unhideWhenUsed="0"/>
-    <w:lsdException w:name="Light List Accent 2" w:semiHidden="0" w:uiPriority="61" w:unhideWhenUsed="0"/>
-    <w:lsdException w:name="Light Grid Accent 2" w:semiHidden="0" w:uiPriority="62" w:unhideWhenUsed="0"/>
-    <w:lsdException w:name="Medium Shading 1 Accent 2" w:semiHidden="0" w:uiPriority="63" w:unhideWhenUsed="0"/>
-    <w:lsdException w:name="Medium Shading 2 Accent 2" w:semiHidden="0" w:uiPriority="64" w:unhideWhenUsed="0"/>
-    <w:lsdException w:name="Medium List 1 Accent 2" w:semiHidden="0" w:uiPriority="65" w:unhideWhenUsed="0"/>
-    <w:lsdException w:name="Medium List 2 Accent 2" w:semiHidden="0" w:uiPriority="66" w:unhideWhenUsed="0"/>
-    <w:lsdException w:name="Medium Grid 1 Accent 2" w:semiHidden="0" w:uiPriority="67" w:unhideWhenUsed="0"/>
-    <w:lsdException w:name="Medium Grid 2 Accent 2" w:semiHidden="0" w:uiPriority="68" w:unhideWhenUsed="0"/>
-    <w:lsdException w:name="Medium Grid 3 Accent 2" w:semiHidden="0" w:uiPriority="69" w:unhideWhenUsed="0"/>
-    <w:lsdException w:name="Dark List Accent 2" w:semiHidden="0" w:uiPriority="70" w:unhideWhenUsed="0"/>
-    <w:lsdException w:name="Colorful Shading Accent 2" w:semiHidden="0" w:uiPriority="71" w:unhideWhenUsed="0"/>
-    <w:lsdException w:name="Colorful List Accent 2" w:semiHidden="0" w:uiPriority="72" w:unhideWhenUsed="0"/>
-    <w:lsdException w:name="Colorful Grid Accent 2" w:semiHidden="0" w:uiPriority="73" w:unhideWhenUsed="0"/>
-    <w:lsdException w:name="Light Shading Accent 3" w:semiHidden="0" w:uiPriority="60" w:unhideWhenUsed="0"/>
-    <w:lsdException w:name="Light List Accent 3" w:semiHidden="0" w:uiPriority="61" w:unhideWhenUsed="0"/>
-    <w:lsdException w:name="Light Grid Accent 3" w:semiHidden="0" w:uiPriority="62" w:unhideWhenUsed="0"/>
-    <w:lsdException w:name="Medium Shading 1 Accent 3" w:semiHidden="0" w:uiPriority="63" w:unhideWhenUsed="0"/>
-    <w:lsdException w:name="Medium Shading 2 Accent 3" w:semiHidden="0" w:uiPriority="64" w:unhideWhenUsed="0"/>
-    <w:lsdException w:name="Medium List 1 Accent 3" w:semiHidden="0" w:uiPriority="65" w:unhideWhenUsed="0"/>
-    <w:lsdException w:name="Medium List 2 Accent 3" w:semiHidden="0" w:uiPriority="66" w:unhideWhenUsed="0"/>
-    <w:lsdException w:name="Medium Grid 1 Accent 3" w:semiHidden="0" w:uiPriority="67" w:unhideWhenUsed="0"/>
-    <w:lsdException w:name="Medium Grid 2 Accent 3" w:semiHidden="0" w:uiPriority="68" w:unhideWhenUsed="0"/>
-    <w:lsdException w:name="Medium Grid 3 Accent 3" w:semiHidden="0" w:uiPriority="69" w:unhideWhenUsed="0"/>
-    <w:lsdException w:name="Dark List Accent 3" w:semiHidden="0" w:uiPriority="70" w:unhideWhenUsed="0"/>
-    <w:lsdException w:name="Colorful Shading Accent 3" w:semiHidden="0" w:uiPriority="71" w:unhideWhenUsed="0"/>
-    <w:lsdException w:name="Colorful List Accent 3" w:semiHidden="0" w:uiPriority="72" w:unhideWhenUsed="0"/>
-    <w:lsdException w:name="Colorful Grid Accent 3" w:semiHidden="0" w:uiPriority="73" w:unhideWhenUsed="0"/>
-    <w:lsdException w:name="Light Shading Accent 4" w:semiHidden="0" w:uiPriority="60" w:unhideWhenUsed="0"/>
-    <w:lsdException w:name="Light List Accent 4" w:semiHidden="0" w:uiPriority="61" w:unhideWhenUsed="0"/>
-    <w:lsdException w:name="Light Grid Accent 4" w:semiHidden="0" w:uiPriority="62" w:unhideWhenUsed="0"/>
-    <w:lsdException w:name="Medium Shading 1 Accent 4" w:semiHidden="0" w:uiPriority="63" w:unhideWhenUsed="0"/>
-    <w:lsdException w:name="Medium Shading 2 Accent 4" w:semiHidden="0" w:uiPriority="64" w:unhideWhenUsed="0"/>
-    <w:lsdException w:name="Medium List 1 Accent 4" w:semiHidden="0" w:uiPriority="65" w:unhideWhenUsed="0"/>
-    <w:lsdException w:name="Medium List 2 Accent 4" w:semiHidden="0" w:uiPriority="66" w:unhideWhenUsed="0"/>
-    <w:lsdException w:name="Medium Grid 1 Accent 4" w:semiHidden="0" w:uiPriority="67" w:unhideWhenUsed="0"/>
-    <w:lsdException w:name="Medium Grid 2 Accent 4" w:semiHidden="0" w:uiPriority="68" w:unhideWhenUsed="0"/>
-    <w:lsdException w:name="Medium Grid 3 Accent 4" w:semiHidden="0" w:uiPriority="69" w:unhideWhenUsed="0"/>
-    <w:lsdException w:name="Dark List Accent 4" w:semiHidden="0" w:uiPriority="70" w:unhideWhenUsed="0"/>
-    <w:lsdException w:name="Colorful Shading Accent 4" w:semiHidden="0" w:uiPriority="71" w:unhideWhenUsed="0"/>
-    <w:lsdException w:name="Colorful List Accent 4" w:semiHidden="0" w:uiPriority="72" w:unhideWhenUsed="0"/>
-    <w:lsdException w:name="Colorful Grid Accent 4" w:semiHidden="0" w:uiPriority="73" w:unhideWhenUsed="0"/>
-    <w:lsdException w:name="Light Shading Accent 5" w:semiHidden="0" w:uiPriority="60" w:unhideWhenUsed="0"/>
-    <w:lsdException w:name="Light List Accent 5" w:semiHidden="0" w:uiPriority="61" w:unhideWhenUsed="0"/>
-    <w:lsdException w:name="Light Grid Accent 5" w:semiHidden="0" w:uiPriority="62" w:unhideWhenUsed="0"/>
-    <w:lsdException w:name="Medium Shading 1 Accent 5" w:semiHidden="0" w:uiPriority="63" w:unhideWhenUsed="0"/>
-    <w:lsdException w:name="Medium Shading 2 Accent 5" w:semiHidden="0" w:uiPriority="64" w:unhideWhenUsed="0"/>
-    <w:lsdException w:name="Medium List 1 Accent 5" w:semiHidden="0" w:uiPriority="65" w:unhideWhenUsed="0"/>
-    <w:lsdException w:name="Medium List 2 Accent 5" w:semiHidden="0" w:uiPriority="66" w:unhideWhenUsed="0"/>
-    <w:lsdException w:name="Medium Grid 1 Accent 5" w:semiHidden="0" w:uiPriority="67" w:unhideWhenUsed="0"/>
-    <w:lsdException w:name="Medium Grid 2 Accent 5" w:semiHidden="0" w:uiPriority="68" w:unhideWhenUsed="0"/>
-    <w:lsdException w:name="Medium Grid 3 Accent 5" w:semiHidden="0" w:uiPriority="69" w:unhideWhenUsed="0"/>
-    <w:lsdException w:name="Dark List Accent 5" w:semiHidden="0" w:uiPriority="70" w:unhideWhenUsed="0"/>
-    <w:lsdException w:name="Colorful Shading Accent 5" w:semiHidden="0" w:uiPriority="71" w:unhideWhenUsed="0"/>
-    <w:lsdException w:name="Colorful List Accent 5" w:semiHidden="0" w:uiPriority="72" w:unhideWhenUsed="0"/>
-    <w:lsdException w:name="Colorful Grid Accent 5" w:semiHidden="0" w:uiPriority="73" w:unhideWhenUsed="0"/>
-    <w:lsdException w:name="Light Shading Accent 6" w:semiHidden="0" w:uiPriority="60" w:unhideWhenUsed="0"/>
-    <w:lsdException w:name="Light List Accent 6" w:semiHidden="0" w:uiPriority="61" w:unhideWhenUsed="0"/>
-    <w:lsdException w:name="Light Grid Accent 6" w:semiHidden="0" w:uiPriority="62" w:unhideWhenUsed="0"/>
-    <w:lsdException w:name="Medium Shading 1 Accent 6" w:semiHidden="0" w:uiPriority="63" w:unhideWhenUsed="0"/>
-    <w:lsdException w:name="Medium Shading 2 Accent 6" w:semiHidden="0" w:uiPriority="64" w:unhideWhenUsed="0"/>
-    <w:lsdException w:name="Medium List 1 Accent 6" w:semiHidden="0" w:uiPriority="65" w:unhideWhenUsed="0"/>
-    <w:lsdException w:name="Medium List 2 Accent 6" w:semiHidden="0" w:uiPriority="66" w:unhideWhenUsed="0"/>
-    <w:lsdException w:name="Medium Grid 1 Accent 6" w:semiHidden="0" w:uiPriority="67" w:unhideWhenUsed="0"/>
-    <w:lsdException w:name="Medium Grid 2 Accent 6" w:semiHidden="0" w:uiPriority="68" w:unhideWhenUsed="0"/>
-    <w:lsdException w:name="Medium Grid 3 Accent 6" w:semiHidden="0" w:uiPriority="69" w:unhideWhenUsed="0"/>
-    <w:lsdException w:name="Dark List Accent 6" w:semiHidden="0" w:uiPriority="70" w:unhideWhenUsed="0"/>
-    <w:lsdException w:name="Colorful Shading Accent 6" w:semiHidden="0" w:uiPriority="71" w:unhideWhenUsed="0"/>
-    <w:lsdException w:name="Colorful List Accent 6" w:semiHidden="0" w:uiPriority="72" w:unhideWhenUsed="0"/>
-    <w:lsdException w:name="Colorful Grid Accent 6" w:semiHidden="0" w:uiPriority="73" w:unhideWhenUsed="0"/>
-    <w:lsdException w:name="Subtle Emphasis" w:semiHidden="0" w:uiPriority="19" w:unhideWhenUsed="0" w:qFormat="1"/>
-    <w:lsdException w:name="Intense Emphasis" w:semiHidden="0" w:uiPriority="21" w:unhideWhenUsed="0" w:qFormat="1"/>
-    <w:lsdException w:name="Subtle Reference" w:semiHidden="0" w:uiPriority="31" w:unhideWhenUsed="0" w:qFormat="1"/>
-    <w:lsdException w:name="Intense Reference" w:semiHidden="0" w:uiPriority="32" w:unhideWhenUsed="0" w:qFormat="1"/>
-    <w:lsdException w:name="Book Title" w:semiHidden="0" w:uiPriority="33" w:unhideWhenUsed="0" w:qFormat="1"/>
-    <w:lsdException w:name="Bibliography" w:uiPriority="37"/>
-    <w:lsdException w:name="TOC Heading" w:uiPriority="39" w:qFormat="1"/>
+  <w:latentStyles w:defLockedState="0" w:defUIPriority="99" w:defSemiHidden="0" w:defUnhideWhenUsed="0" w:defQFormat="0" w:count="371">
+    <w:lsdException w:name="Normal" w:uiPriority="0" w:qFormat="1"/>
+    <w:lsdException w:name="heading 1" w:uiPriority="9" w:qFormat="1"/>
+    <w:lsdException w:name="heading 2" w:semiHidden="1" w:uiPriority="9" w:unhideWhenUsed="1" w:qFormat="1"/>
+    <w:lsdException w:name="heading 3" w:semiHidden="1" w:uiPriority="9" w:unhideWhenUsed="1" w:qFormat="1"/>
+    <w:lsdException w:name="heading 4" w:semiHidden="1" w:uiPriority="9" w:unhideWhenUsed="1" w:qFormat="1"/>
+    <w:lsdException w:name="heading 5" w:semiHidden="1" w:uiPriority="9" w:unhideWhenUsed="1" w:qFormat="1"/>
+    <w:lsdException w:name="heading 6" w:semiHidden="1" w:uiPriority="9" w:unhideWhenUsed="1" w:qFormat="1"/>
+    <w:lsdException w:name="heading 7" w:semiHidden="1" w:uiPriority="9" w:unhideWhenUsed="1" w:qFormat="1"/>
+    <w:lsdException w:name="heading 8" w:semiHidden="1" w:uiPriority="9" w:unhideWhenUsed="1" w:qFormat="1"/>
+    <w:lsdException w:name="heading 9" w:semiHidden="1" w:uiPriority="9" w:unhideWhenUsed="1" w:qFormat="1"/>
+    <w:lsdException w:name="index 1" w:semiHidden="1" w:unhideWhenUsed="1"/>
+    <w:lsdException w:name="index 2" w:semiHidden="1" w:unhideWhenUsed="1"/>
+    <w:lsdException w:name="index 3" w:semiHidden="1" w:unhideWhenUsed="1"/>
+    <w:lsdException w:name="index 4" w:semiHidden="1" w:unhideWhenUsed="1"/>
+    <w:lsdException w:name="index 5" w:semiHidden="1" w:unhideWhenUsed="1"/>
+    <w:lsdException w:name="index 6" w:semiHidden="1" w:unhideWhenUsed="1"/>
+    <w:lsdException w:name="index 7" w:semiHidden="1" w:unhideWhenUsed="1"/>
+    <w:lsdException w:name="index 8" w:semiHidden="1" w:unhideWhenUsed="1"/>
+    <w:lsdException w:name="index 9" w:semiHidden="1" w:unhideWhenUsed="1"/>
+    <w:lsdException w:name="toc 1" w:semiHidden="1" w:uiPriority="39" w:unhideWhenUsed="1"/>
+    <w:lsdException w:name="toc 2" w:semiHidden="1" w:uiPriority="39" w:unhideWhenUsed="1"/>
+    <w:lsdException w:name="toc 3" w:semiHidden="1" w:uiPriority="39" w:unhideWhenUsed="1"/>
+    <w:lsdException w:name="toc 4" w:semiHidden="1" w:uiPriority="39" w:unhideWhenUsed="1"/>
+    <w:lsdException w:name="toc 5" w:semiHidden="1" w:uiPriority="39" w:unhideWhenUsed="1"/>
+    <w:lsdException w:name="toc 6" w:semiHidden="1" w:uiPriority="39" w:unhideWhenUsed="1"/>
+    <w:lsdException w:name="toc 7" w:semiHidden="1" w:uiPriority="39" w:unhideWhenUsed="1"/>
+    <w:lsdException w:name="toc 8" w:semiHidden="1" w:uiPriority="39" w:unhideWhenUsed="1"/>
+    <w:lsdException w:name="toc 9" w:semiHidden="1" w:uiPriority="39" w:unhideWhenUsed="1"/>
+    <w:lsdException w:name="Normal Indent" w:semiHidden="1" w:unhideWhenUsed="1"/>
+    <w:lsdException w:name="footnote text" w:semiHidden="1" w:unhideWhenUsed="1"/>
+    <w:lsdException w:name="annotation text" w:semiHidden="1" w:unhideWhenUsed="1"/>
+    <w:lsdException w:name="header" w:semiHidden="1" w:unhideWhenUsed="1"/>
+    <w:lsdException w:name="footer" w:semiHidden="1" w:unhideWhenUsed="1"/>
+    <w:lsdException w:name="index heading" w:semiHidden="1" w:unhideWhenUsed="1"/>
+    <w:lsdException w:name="caption" w:semiHidden="1" w:uiPriority="35" w:unhideWhenUsed="1" w:qFormat="1"/>
+    <w:lsdException w:name="table of figures" w:semiHidden="1" w:unhideWhenUsed="1"/>
+    <w:lsdException w:name="envelope address" w:semiHidden="1" w:unhideWhenUsed="1"/>
+    <w:lsdException w:name="envelope return" w:semiHidden="1" w:unhideWhenUsed="1"/>
+    <w:lsdException w:name="footnote reference" w:semiHidden="1" w:unhideWhenUsed="1"/>
+    <w:lsdException w:name="annotation reference" w:semiHidden="1" w:unhideWhenUsed="1"/>
+    <w:lsdException w:name="line number" w:semiHidden="1" w:unhideWhenUsed="1"/>
+    <w:lsdException w:name="page number" w:semiHidden="1" w:unhideWhenUsed="1"/>
+    <w:lsdException w:name="endnote reference" w:semiHidden="1" w:unhideWhenUsed="1"/>
+    <w:lsdException w:name="endnote text" w:semiHidden="1" w:unhideWhenUsed="1"/>
+    <w:lsdException w:name="table of authorities" w:semiHidden="1" w:unhideWhenUsed="1"/>
+    <w:lsdException w:name="macro" w:semiHidden="1" w:unhideWhenUsed="1"/>
+    <w:lsdException w:name="toa heading" w:semiHidden="1" w:unhideWhenUsed="1"/>
+    <w:lsdException w:name="List" w:semiHidden="1" w:unhideWhenUsed="1"/>
+    <w:lsdException w:name="List Bullet" w:semiHidden="1" w:unhideWhenUsed="1"/>
+    <w:lsdException w:name="List Number" w:semiHidden="1" w:unhideWhenUsed="1"/>
+    <w:lsdException w:name="List 2" w:semiHidden="1" w:unhideWhenUsed="1"/>
+    <w:lsdException w:name="List 3" w:semiHidden="1" w:unhideWhenUsed="1"/>
+    <w:lsdException w:name="List 4" w:semiHidden="1" w:unhideWhenUsed="1"/>
+    <w:lsdException w:name="List 5" w:semiHidden="1" w:unhideWhenUsed="1"/>
+    <w:lsdException w:name="List Bullet 2" w:semiHidden="1" w:unhideWhenUsed="1"/>
+    <w:lsdException w:name="List Bullet 3" w:semiHidden="1" w:unhideWhenUsed="1"/>
+    <w:lsdException w:name="List Bullet 4" w:semiHidden="1" w:unhideWhenUsed="1"/>
+    <w:lsdException w:name="List Bullet 5" w:semiHidden="1" w:unhideWhenUsed="1"/>
+    <w:lsdException w:name="List Number 2" w:semiHidden="1" w:unhideWhenUsed="1"/>
+    <w:lsdException w:name="List Number 3" w:semiHidden="1" w:unhideWhenUsed="1"/>
+    <w:lsdException w:name="List Number 4" w:semiHidden="1" w:unhideWhenUsed="1"/>
+    <w:lsdException w:name="List Number 5" w:semiHidden="1" w:unhideWhenUsed="1"/>
+    <w:lsdException w:name="Title" w:uiPriority="10" w:qFormat="1"/>
+    <w:lsdException w:name="Closing" w:semiHidden="1" w:unhideWhenUsed="1"/>
+    <w:lsdException w:name="Signature" w:semiHidden="1" w:unhideWhenUsed="1"/>
+    <w:lsdException w:name="Default Paragraph Font" w:semiHidden="1" w:uiPriority="1" w:unhideWhenUsed="1"/>
+    <w:lsdException w:name="Body Text" w:semiHidden="1" w:unhideWhenUsed="1"/>
+    <w:lsdException w:name="Body Text Indent" w:semiHidden="1" w:unhideWhenUsed="1"/>
+    <w:lsdException w:name="List Continue" w:semiHidden="1" w:unhideWhenUsed="1"/>
+    <w:lsdException w:name="List Continue 2" w:semiHidden="1" w:unhideWhenUsed="1"/>
+    <w:lsdException w:name="List Continue 3" w:semiHidden="1" w:unhideWhenUsed="1"/>
+    <w:lsdException w:name="List Continue 4" w:semiHidden="1" w:unhideWhenUsed="1"/>
+    <w:lsdException w:name="List Continue 5" w:semiHidden="1" w:unhideWhenUsed="1"/>
+    <w:lsdException w:name="Message Header" w:semiHidden="1" w:unhideWhenUsed="1"/>
+    <w:lsdException w:name="Subtitle" w:uiPriority="11" w:qFormat="1"/>
+    <w:lsdException w:name="Salutation" w:semiHidden="1" w:unhideWhenUsed="1"/>
+    <w:lsdException w:name="Date" w:semiHidden="1" w:unhideWhenUsed="1"/>
+    <w:lsdException w:name="Body Text First Indent" w:semiHidden="1" w:unhideWhenUsed="1"/>
+    <w:lsdException w:name="Body Text First Indent 2" w:semiHidden="1" w:unhideWhenUsed="1"/>
+    <w:lsdException w:name="Note Heading" w:semiHidden="1" w:unhideWhenUsed="1"/>
+    <w:lsdException w:name="Body Text 2" w:semiHidden="1" w:unhideWhenUsed="1"/>
+    <w:lsdException w:name="Body Text 3" w:semiHidden="1" w:unhideWhenUsed="1"/>
+    <w:lsdException w:name="Body Text Indent 2" w:semiHidden="1" w:unhideWhenUsed="1"/>
+    <w:lsdException w:name="Body Text Indent 3" w:semiHidden="1" w:unhideWhenUsed="1"/>
+    <w:lsdException w:name="Block Text" w:semiHidden="1" w:unhideWhenUsed="1"/>
+    <w:lsdException w:name="Hyperlink" w:semiHidden="1" w:unhideWhenUsed="1"/>
+    <w:lsdException w:name="FollowedHyperlink" w:semiHidden="1" w:unhideWhenUsed="1"/>
+    <w:lsdException w:name="Strong" w:uiPriority="22" w:qFormat="1"/>
+    <w:lsdException w:name="Emphasis" w:uiPriority="20" w:qFormat="1"/>
+    <w:lsdException w:name="Document Map" w:semiHidden="1" w:unhideWhenUsed="1"/>
+    <w:lsdException w:name="Plain Text" w:semiHidden="1" w:unhideWhenUsed="1"/>
+    <w:lsdException w:name="E-mail Signature" w:semiHidden="1" w:unhideWhenUsed="1"/>
+    <w:lsdException w:name="HTML Top of Form" w:semiHidden="1" w:unhideWhenUsed="1"/>
+    <w:lsdException w:name="HTML Bottom of Form" w:semiHidden="1" w:unhideWhenUsed="1"/>
+    <w:lsdException w:name="Normal (Web)" w:semiHidden="1" w:uiPriority="0" w:unhideWhenUsed="1"/>
+    <w:lsdException w:name="HTML Acronym" w:semiHidden="1" w:unhideWhenUsed="1"/>
+    <w:lsdException w:name="HTML Address" w:semiHidden="1" w:unhideWhenUsed="1"/>
+    <w:lsdException w:name="HTML Cite" w:semiHidden="1" w:unhideWhenUsed="1"/>
+    <w:lsdException w:name="HTML Code" w:semiHidden="1" w:unhideWhenUsed="1"/>
+    <w:lsdException w:name="HTML Definition" w:semiHidden="1" w:unhideWhenUsed="1"/>
+    <w:lsdException w:name="HTML Keyboard" w:semiHidden="1" w:unhideWhenUsed="1"/>
+    <w:lsdException w:name="HTML Preformatted" w:semiHidden="1" w:unhideWhenUsed="1"/>
+    <w:lsdException w:name="HTML Sample" w:semiHidden="1" w:unhideWhenUsed="1"/>
+    <w:lsdException w:name="HTML Typewriter" w:semiHidden="1" w:unhideWhenUsed="1"/>
+    <w:lsdException w:name="HTML Variable" w:semiHidden="1" w:unhideWhenUsed="1"/>
+    <w:lsdException w:name="Normal Table" w:semiHidden="1" w:unhideWhenUsed="1"/>
+    <w:lsdException w:name="annotation subject" w:semiHidden="1" w:unhideWhenUsed="1"/>
+    <w:lsdException w:name="No List" w:semiHidden="1" w:unhideWhenUsed="1"/>
+    <w:lsdException w:name="Outline List 1" w:semiHidden="1" w:unhideWhenUsed="1"/>
+    <w:lsdException w:name="Outline List 2" w:semiHidden="1" w:unhideWhenUsed="1"/>
+    <w:lsdException w:name="Outline List 3" w:semiHidden="1" w:unhideWhenUsed="1"/>
+    <w:lsdException w:name="Table Simple 1" w:semiHidden="1" w:unhideWhenUsed="1"/>
+    <w:lsdException w:name="Table Simple 2" w:semiHidden="1" w:unhideWhenUsed="1"/>
+    <w:lsdException w:name="Table Simple 3" w:semiHidden="1" w:unhideWhenUsed="1"/>
+    <w:lsdException w:name="Table Classic 1" w:semiHidden="1" w:unhideWhenUsed="1"/>
+    <w:lsdException w:name="Table Classic 2" w:semiHidden="1" w:unhideWhenUsed="1"/>
+    <w:lsdException w:name="Table Classic 3" w:semiHidden="1" w:unhideWhenUsed="1"/>
+    <w:lsdException w:name="Table Classic 4" w:semiHidden="1" w:unhideWhenUsed="1"/>
+    <w:lsdException w:name="Table Colorful 1" w:semiHidden="1" w:unhideWhenUsed="1"/>
+    <w:lsdException w:name="Table Colorful 2" w:semiHidden="1" w:unhideWhenUsed="1"/>
+    <w:lsdException w:name="Table Colorful 3" w:semiHidden="1" w:unhideWhenUsed="1"/>
+    <w:lsdException w:name="Table Columns 1" w:semiHidden="1" w:unhideWhenUsed="1"/>
+    <w:lsdException w:name="Table Columns 2" w:semiHidden="1" w:unhideWhenUsed="1"/>
+    <w:lsdException w:name="Table Columns 3" w:semiHidden="1" w:unhideWhenUsed="1"/>
+    <w:lsdException w:name="Table Columns 4" w:semiHidden="1" w:unhideWhenUsed="1"/>
+    <w:lsdException w:name="Table Columns 5" w:semiHidden="1" w:unhideWhenUsed="1"/>
+    <w:lsdException w:name="Table Grid 1" w:semiHidden="1" w:unhideWhenUsed="1"/>
+    <w:lsdException w:name="Table Grid 2" w:semiHidden="1" w:unhideWhenUsed="1"/>
+    <w:lsdException w:name="Table Grid 3" w:semiHidden="1" w:unhideWhenUsed="1"/>
+    <w:lsdException w:name="Table Grid 4" w:semiHidden="1" w:unhideWhenUsed="1"/>
+    <w:lsdException w:name="Table Grid 5" w:semiHidden="1" w:unhideWhenUsed="1"/>
+    <w:lsdException w:name="Table Grid 6" w:semiHidden="1" w:unhideWhenUsed="1"/>
+    <w:lsdException w:name="Table Grid 7" w:semiHidden="1" w:unhideWhenUsed="1"/>
+    <w:lsdException w:name="Table Grid 8" w:semiHidden="1" w:unhideWhenUsed="1"/>
+    <w:lsdException w:name="Table List 1" w:semiHidden="1" w:unhideWhenUsed="1"/>
+    <w:lsdException w:name="Table List 2" w:semiHidden="1" w:unhideWhenUsed="1"/>
+    <w:lsdException w:name="Table List 3" w:semiHidden="1" w:unhideWhenUsed="1"/>
+    <w:lsdException w:name="Table List 4" w:semiHidden="1" w:unhideWhenUsed="1"/>
+    <w:lsdException w:name="Table List 5" w:semiHidden="1" w:unhideWhenUsed="1"/>
+    <w:lsdException w:name="Table List 6" w:semiHidden="1" w:unhideWhenUsed="1"/>
+    <w:lsdException w:name="Table List 7" w:semiHidden="1" w:unhideWhenUsed="1"/>
+    <w:lsdException w:name="Table List 8" w:semiHidden="1" w:unhideWhenUsed="1"/>
+    <w:lsdException w:name="Table 3D effects 1" w:semiHidden="1" w:unhideWhenUsed="1"/>
+    <w:lsdException w:name="Table 3D effects 2" w:semiHidden="1" w:unhideWhenUsed="1"/>
+    <w:lsdException w:name="Table 3D effects 3" w:semiHidden="1" w:unhideWhenUsed="1"/>
+    <w:lsdException w:name="Table Contemporary" w:semiHidden="1" w:unhideWhenUsed="1"/>
+    <w:lsdException w:name="Table Elegant" w:semiHidden="1" w:unhideWhenUsed="1"/>
+    <w:lsdException w:name="Table Professional" w:semiHidden="1" w:unhideWhenUsed="1"/>
+    <w:lsdException w:name="Table Subtle 1" w:semiHidden="1" w:unhideWhenUsed="1"/>
+    <w:lsdException w:name="Table Subtle 2" w:semiHidden="1" w:unhideWhenUsed="1"/>
+    <w:lsdException w:name="Table Web 1" w:semiHidden="1" w:unhideWhenUsed="1"/>
+    <w:lsdException w:name="Table Web 2" w:semiHidden="1" w:unhideWhenUsed="1"/>
+    <w:lsdException w:name="Table Web 3" w:semiHidden="1" w:unhideWhenUsed="1"/>
+    <w:lsdException w:name="Balloon Text" w:semiHidden="1" w:unhideWhenUsed="1"/>
+    <w:lsdException w:name="Table Grid" w:uiPriority="59"/>
+    <w:lsdException w:name="Table Theme" w:semiHidden="1" w:unhideWhenUsed="1"/>
+    <w:lsdException w:name="Placeholder Text" w:semiHidden="1"/>
+    <w:lsdException w:name="No Spacing" w:uiPriority="1" w:qFormat="1"/>
+    <w:lsdException w:name="Light Shading" w:uiPriority="60"/>
+    <w:lsdException w:name="Light List" w:uiPriority="61"/>
+    <w:lsdException w:name="Light Grid" w:uiPriority="62"/>
+    <w:lsdException w:name="Medium Shading 1" w:uiPriority="63"/>
+    <w:lsdException w:name="Medium Shading 2" w:uiPriority="64"/>
+    <w:lsdException w:name="Medium List 1" w:uiPriority="65"/>
+    <w:lsdException w:name="Medium List 2" w:uiPriority="66"/>
+    <w:lsdException w:name="Medium Grid 1" w:uiPriority="67"/>
+    <w:lsdException w:name="Medium Grid 2" w:uiPriority="68"/>
+    <w:lsdException w:name="Medium Grid 3" w:uiPriority="69"/>
+    <w:lsdException w:name="Dark List" w:uiPriority="70"/>
+    <w:lsdException w:name="Colorful Shading" w:uiPriority="71"/>
+    <w:lsdException w:name="Colorful List" w:uiPriority="72"/>
+    <w:lsdException w:name="Colorful Grid" w:uiPriority="73"/>
+    <w:lsdException w:name="Light Shading Accent 1" w:uiPriority="60"/>
+    <w:lsdException w:name="Light List Accent 1" w:uiPriority="61"/>
+    <w:lsdException w:name="Light Grid Accent 1" w:uiPriority="62"/>
+    <w:lsdException w:name="Medium Shading 1 Accent 1" w:uiPriority="63"/>
+    <w:lsdException w:name="Medium Shading 2 Accent 1" w:uiPriority="64"/>
+    <w:lsdException w:name="Medium List 1 Accent 1" w:uiPriority="65"/>
+    <w:lsdException w:name="Revision" w:semiHidden="1"/>
+    <w:lsdException w:name="List Paragraph" w:uiPriority="34" w:qFormat="1"/>
+    <w:lsdException w:name="Quote" w:uiPriority="29" w:qFormat="1"/>
+    <w:lsdException w:name="Intense Quote" w:uiPriority="30" w:qFormat="1"/>
+    <w:lsdException w:name="Medium List 2 Accent 1" w:uiPriority="66"/>
+    <w:lsdException w:name="Medium Grid 1 Accent 1" w:uiPriority="67"/>
+    <w:lsdException w:name="Medium Grid 2 Accent 1" w:uiPriority="68"/>
+    <w:lsdException w:name="Medium Grid 3 Accent 1" w:uiPriority="69"/>
+    <w:lsdException w:name="Dark List Accent 1" w:uiPriority="70"/>
+    <w:lsdException w:name="Colorful Shading Accent 1" w:uiPriority="71"/>
+    <w:lsdException w:name="Colorful List Accent 1" w:uiPriority="72"/>
+    <w:lsdException w:name="Colorful Grid Accent 1" w:uiPriority="73"/>
+    <w:lsdException w:name="Light Shading Accent 2" w:uiPriority="60"/>
+    <w:lsdException w:name="Light List Accent 2" w:uiPriority="61"/>
+    <w:lsdException w:name="Light Grid Accent 2" w:uiPriority="62"/>
+    <w:lsdException w:name="Medium Shading 1 Accent 2" w:uiPriority="63"/>
+    <w:lsdException w:name="Medium Shading 2 Accent 2" w:uiPriority="64"/>
+    <w:lsdException w:name="Medium List 1 Accent 2" w:uiPriority="65"/>
+    <w:lsdException w:name="Medium List 2 Accent 2" w:uiPriority="66"/>
+    <w:lsdException w:name="Medium Grid 1 Accent 2" w:uiPriority="67"/>
+    <w:lsdException w:name="Medium Grid 2 Accent 2" w:uiPriority="68"/>
+    <w:lsdException w:name="Medium Grid 3 Accent 2" w:uiPriority="69"/>
+    <w:lsdException w:name="Dark List Accent 2" w:uiPriority="70"/>
+    <w:lsdException w:name="Colorful Shading Accent 2" w:uiPriority="71"/>
+    <w:lsdException w:name="Colorful List Accent 2" w:uiPriority="72"/>
+    <w:lsdException w:name="Colorful Grid Accent 2" w:uiPriority="73"/>
+    <w:lsdException w:name="Light Shading Accent 3" w:uiPriority="60"/>
+    <w:lsdException w:name="Light List Accent 3" w:uiPriority="61"/>
+    <w:lsdException w:name="Light Grid Accent 3" w:uiPriority="62"/>
+    <w:lsdException w:name="Medium Shading 1 Accent 3" w:uiPriority="63"/>
+    <w:lsdException w:name="Medium Shading 2 Accent 3" w:uiPriority="64"/>
+    <w:lsdException w:name="Medium List 1 Accent 3" w:uiPriority="65"/>
+    <w:lsdException w:name="Medium List 2 Accent 3" w:uiPriority="66"/>
+    <w:lsdException w:name="Medium Grid 1 Accent 3" w:uiPriority="67"/>
+    <w:lsdException w:name="Medium Grid 2 Accent 3" w:uiPriority="68"/>
+    <w:lsdException w:name="Medium Grid 3 Accent 3" w:uiPriority="69"/>
+    <w:lsdException w:name="Dark List Accent 3" w:uiPriority="70"/>
+    <w:lsdException w:name="Colorful Shading Accent 3" w:uiPriority="71"/>
+    <w:lsdException w:name="Colorful List Accent 3" w:uiPriority="72"/>
+    <w:lsdException w:name="Colorful Grid Accent 3" w:uiPriority="73"/>
+    <w:lsdException w:name="Light Shading Accent 4" w:uiPriority="60"/>
+    <w:lsdException w:name="Light List Accent 4" w:uiPriority="61"/>
+    <w:lsdException w:name="Light Grid Accent 4" w:uiPriority="62"/>
+    <w:lsdException w:name="Medium Shading 1 Accent 4" w:uiPriority="63"/>
+    <w:lsdException w:name="Medium Shading 2 Accent 4" w:uiPriority="64"/>
+    <w:lsdException w:name="Medium List 1 Accent 4" w:uiPriority="65"/>
+    <w:lsdException w:name="Medium List 2 Accent 4" w:uiPriority="66"/>
+    <w:lsdException w:name="Medium Grid 1 Accent 4" w:uiPriority="67"/>
+    <w:lsdException w:name="Medium Grid 2 Accent 4" w:uiPriority="68"/>
+    <w:lsdException w:name="Medium Grid 3 Accent 4" w:uiPriority="69"/>
+    <w:lsdException w:name="Dark List Accent 4" w:uiPriority="70"/>
+    <w:lsdException w:name="Colorful Shading Accent 4" w:uiPriority="71"/>
+    <w:lsdException w:name="Colorful List Accent 4" w:uiPriority="72"/>
+    <w:lsdException w:name="Colorful Grid Accent 4" w:uiPriority="73"/>
+    <w:lsdException w:name="Light Shading Accent 5" w:uiPriority="60"/>
+    <w:lsdException w:name="Light List Accent 5" w:uiPriority="61"/>
+    <w:lsdException w:name="Light Grid Accent 5" w:uiPriority="62"/>
+    <w:lsdException w:name="Medium Shading 1 Accent 5" w:uiPriority="63"/>
+    <w:lsdException w:name="Medium Shading 2 Accent 5" w:uiPriority="64"/>
+    <w:lsdException w:name="Medium List 1 Accent 5" w:uiPriority="65"/>
+    <w:lsdException w:name="Medium List 2 Accent 5" w:uiPriority="66"/>
+    <w:lsdException w:name="Medium Grid 1 Accent 5" w:uiPriority="67"/>
+    <w:lsdException w:name="Medium Grid 2 Accent 5" w:uiPriority="68"/>
+    <w:lsdException w:name="Medium Grid 3 Accent 5" w:uiPriority="69"/>
+    <w:lsdException w:name="Dark List Accent 5" w:uiPriority="70"/>
+    <w:lsdException w:name="Colorful Shading Accent 5" w:uiPriority="71"/>
+    <w:lsdException w:name="Colorful List Accent 5" w:uiPriority="72"/>
+    <w:lsdException w:name="Colorful Grid Accent 5" w:uiPriority="73"/>
+    <w:lsdException w:name="Light Shading Accent 6" w:uiPriority="60"/>
+    <w:lsdException w:name="Light List Accent 6" w:uiPriority="61"/>
+    <w:lsdException w:name="Light Grid Accent 6" w:uiPriority="62"/>
+    <w:lsdException w:name="Medium Shading 1 Accent 6" w:uiPriority="63"/>
+    <w:lsdException w:name="Medium Shading 2 Accent 6" w:uiPriority="64"/>
+    <w:lsdException w:name="Medium List 1 Accent 6" w:uiPriority="65"/>
+    <w:lsdException w:name="Medium List 2 Accent 6" w:uiPriority="66"/>
+    <w:lsdException w:name="Medium Grid 1 Accent 6" w:uiPriority="67"/>
+    <w:lsdException w:name="Medium Grid 2 Accent 6" w:uiPriority="68"/>
+    <w:lsdException w:name="Medium Grid 3 Accent 6" w:uiPriority="69"/>
+    <w:lsdException w:name="Dark List Accent 6" w:uiPriority="70"/>
+    <w:lsdException w:name="Colorful Shading Accent 6" w:uiPriority="71"/>
+    <w:lsdException w:name="Colorful List Accent 6" w:uiPriority="72"/>
+    <w:lsdException w:name="Colorful Grid Accent 6" w:uiPriority="73"/>
+    <w:lsdException w:name="Subtle Emphasis" w:uiPriority="19" w:qFormat="1"/>
+    <w:lsdException w:name="Intense Emphasis" w:uiPriority="21" w:qFormat="1"/>
+    <w:lsdException w:name="Subtle Reference" w:uiPriority="31" w:qFormat="1"/>
+    <w:lsdException w:name="Intense Reference" w:uiPriority="32" w:qFormat="1"/>
+    <w:lsdException w:name="Book Title" w:uiPriority="33" w:qFormat="1"/>
+    <w:lsdException w:name="Bibliography" w:semiHidden="1" w:uiPriority="37" w:unhideWhenUsed="1"/>
+    <w:lsdException w:name="TOC Heading" w:semiHidden="1" w:uiPriority="39" w:unhideWhenUsed="1" w:qFormat="1"/>
+    <w:lsdException w:name="Plain Table 1" w:uiPriority="41"/>
+    <w:lsdException w:name="Plain Table 2" w:uiPriority="42"/>
+    <w:lsdException w:name="Plain Table 3" w:uiPriority="43"/>
+    <w:lsdException w:name="Plain Table 4" w:uiPriority="44"/>
+    <w:lsdException w:name="Plain Table 5" w:uiPriority="45"/>
+    <w:lsdException w:name="Grid Table Light" w:uiPriority="40"/>
+    <w:lsdException w:name="Grid Table 1 Light" w:uiPriority="46"/>
+    <w:lsdException w:name="Grid Table 2" w:uiPriority="47"/>
+    <w:lsdException w:name="Grid Table 3" w:uiPriority="48"/>
+    <w:lsdException w:name="Grid Table 4" w:uiPriority="49"/>
+    <w:lsdException w:name="Grid Table 5 Dark" w:uiPriority="50"/>
+    <w:lsdException w:name="Grid Table 6 Colorful" w:uiPriority="51"/>
+    <w:lsdException w:name="Grid Table 7 Colorful" w:uiPriority="52"/>
+    <w:lsdException w:name="Grid Table 1 Light Accent 1" w:uiPriority="46"/>
+    <w:lsdException w:name="Grid Table 2 Accent 1" w:uiPriority="47"/>
+    <w:lsdException w:name="Grid Table 3 Accent 1" w:uiPriority="48"/>
+    <w:lsdException w:name="Grid Table 4 Accent 1" w:uiPriority="49"/>
+    <w:lsdException w:name="Grid Table 5 Dark Accent 1" w:uiPriority="50"/>
+    <w:lsdException w:name="Grid Table 6 Colorful Accent 1" w:uiPriority="51"/>
+    <w:lsdException w:name="Grid Table 7 Colorful Accent 1" w:uiPriority="52"/>
+    <w:lsdException w:name="Grid Table 1 Light Accent 2" w:uiPriority="46"/>
+    <w:lsdException w:name="Grid Table 2 Accent 2" w:uiPriority="47"/>
+    <w:lsdException w:name="Grid Table 3 Accent 2" w:uiPriority="48"/>
+    <w:lsdException w:name="Grid Table 4 Accent 2" w:uiPriority="49"/>
+    <w:lsdException w:name="Grid Table 5 Dark Accent 2" w:uiPriority="50"/>
+    <w:lsdException w:name="Grid Table 6 Colorful Accent 2" w:uiPriority="51"/>
+    <w:lsdException w:name="Grid Table 7 Colorful Accent 2" w:uiPriority="52"/>
+    <w:lsdException w:name="Grid Table 1 Light Accent 3" w:uiPriority="46"/>
+    <w:lsdException w:name="Grid Table 2 Accent 3" w:uiPriority="47"/>
+    <w:lsdException w:name="Grid Table 3 Accent 3" w:uiPriority="48"/>
+    <w:lsdException w:name="Grid Table 4 Accent 3" w:uiPriority="49"/>
+    <w:lsdException w:name="Grid Table 5 Dark Accent 3" w:uiPriority="50"/>
+    <w:lsdException w:name="Grid Table 6 Colorful Accent 3" w:uiPriority="51"/>
+    <w:lsdException w:name="Grid Table 7 Colorful Accent 3" w:uiPriority="52"/>
+    <w:lsdException w:name="Grid Table 1 Light Accent 4" w:uiPriority="46"/>
+    <w:lsdException w:name="Grid Table 2 Accent 4" w:uiPriority="47"/>
+    <w:lsdException w:name="Grid Table 3 Accent 4" w:uiPriority="48"/>
+    <w:lsdException w:name="Grid Table 4 Accent 4" w:uiPriority="49"/>
+    <w:lsdException w:name="Grid Table 5 Dark Accent 4" w:uiPriority="50"/>
+    <w:lsdException w:name="Grid Table 6 Colorful Accent 4" w:uiPriority="51"/>
+    <w:lsdException w:name="Grid Table 7 Colorful Accent 4" w:uiPriority="52"/>
+    <w:lsdException w:name="Grid Table 1 Light Accent 5" w:uiPriority="46"/>
+    <w:lsdException w:name="Grid Table 2 Accent 5" w:uiPriority="47"/>
+    <w:lsdException w:name="Grid Table 3 Accent 5" w:uiPriority="48"/>
+    <w:lsdException w:name="Grid Table 4 Accent 5" w:uiPriority="49"/>
+    <w:lsdException w:name="Grid Table 5 Dark Accent 5" w:uiPriority="50"/>
+    <w:lsdException w:name="Grid Table 6 Colorful Accent 5" w:uiPriority="51"/>
+    <w:lsdException w:name="Grid Table 7 Colorful Accent 5" w:uiPriority="52"/>
+    <w:lsdException w:name="Grid Table 1 Light Accent 6" w:uiPriority="46"/>
+    <w:lsdException w:name="Grid Table 2 Accent 6" w:uiPriority="47"/>
+    <w:lsdException w:name="Grid Table 3 Accent 6" w:uiPriority="48"/>
+    <w:lsdException w:name="Grid Table 4 Accent 6" w:uiPriority="49"/>
+    <w:lsdException w:name="Grid Table 5 Dark Accent 6" w:uiPriority="50"/>
+    <w:lsdException w:name="Grid Table 6 Colorful Accent 6" w:uiPriority="51"/>
+    <w:lsdException w:name="Grid Table 7 Colorful Accent 6" w:uiPriority="52"/>
+    <w:lsdException w:name="List Table 1 Light" w:uiPriority="46"/>
+    <w:lsdException w:name="List Table 2" w:uiPriority="47"/>
+    <w:lsdException w:name="List Table 3" w:uiPriority="48"/>
+    <w:lsdException w:name="List Table 4" w:uiPriority="49"/>
+    <w:lsdException w:name="List Table 5 Dark" w:uiPriority="50"/>
+    <w:lsdException w:name="List Table 6 Colorful" w:uiPriority="51"/>
+    <w:lsdException w:name="List Table 7 Colorful" w:uiPriority="52"/>
+    <w:lsdException w:name="List Table 1 Light Accent 1" w:uiPriority="46"/>
+    <w:lsdException w:name="List Table 2 Accent 1" w:uiPriority="47"/>
+    <w:lsdException w:name="List Table 3 Accent 1" w:uiPriority="48"/>
+    <w:lsdException w:name="List Table 4 Accent 1" w:uiPriority="49"/>
+    <w:lsdException w:name="List Table 5 Dark Accent 1" w:uiPriority="50"/>
+    <w:lsdException w:name="List Table 6 Colorful Accent 1" w:uiPriority="51"/>
+    <w:lsdException w:name="List Table 7 Colorful Accent 1" w:uiPriority="52"/>
+    <w:lsdException w:name="List Table 1 Light Accent 2" w:uiPriority="46"/>
+    <w:lsdException w:name="List Table 2 Accent 2" w:uiPriority="47"/>
+    <w:lsdException w:name="List Table 3 Accent 2" w:uiPriority="48"/>
+    <w:lsdException w:name="List Table 4 Accent 2" w:uiPriority="49"/>
+    <w:lsdException w:name="List Table 5 Dark Accent 2" w:uiPriority="50"/>
+    <w:lsdException w:name="List Table 6 Colorful Accent 2" w:uiPriority="51"/>
+    <w:lsdException w:name="List Table 7 Colorful Accent 2" w:uiPriority="52"/>
+    <w:lsdException w:name="List Table 1 Light Accent 3" w:uiPriority="46"/>
+    <w:lsdException w:name="List Table 2 Accent 3" w:uiPriority="47"/>
+    <w:lsdException w:name="List Table 3 Accent 3" w:uiPriority="48"/>
+    <w:lsdException w:name="List Table 4 Accent 3" w:uiPriority="49"/>
+    <w:lsdException w:name="List Table 5 Dark Accent 3" w:uiPriority="50"/>
+    <w:lsdException w:name="List Table 6 Colorful Accent 3" w:uiPriority="51"/>
+    <w:lsdException w:name="List Table 7 Colorful Accent 3" w:uiPriority="52"/>
+    <w:lsdException w:name="List Table 1 Light Accent 4" w:uiPriority="46"/>
+    <w:lsdException w:name="List Table 2 Accent 4" w:uiPriority="47"/>
+    <w:lsdException w:name="List Table 3 Accent 4" w:uiPriority="48"/>
+    <w:lsdException w:name="List Table 4 Accent 4" w:uiPriority="49"/>
+    <w:lsdException w:name="List Table 5 Dark Accent 4" w:uiPriority="50"/>
+    <w:lsdException w:name="List Table 6 Colorful Accent 4" w:uiPriority="51"/>
+    <w:lsdException w:name="List Table 7 Colorful Accent 4" w:uiPriority="52"/>
+    <w:lsdException w:name="List Table 1 Light Accent 5" w:uiPriority="46"/>
+    <w:lsdException w:name="List Table 2 Accent 5" w:uiPriority="47"/>
+    <w:lsdException w:name="List Table 3 Accent 5" w:uiPriority="48"/>
+    <w:lsdException w:name="List Table 4 Accent 5" w:uiPriority="49"/>
+    <w:lsdException w:name="List Table 5 Dark Accent 5" w:uiPriority="50"/>
+    <w:lsdException w:name="List Table 6 Colorful Accent 5" w:uiPriority="51"/>
+    <w:lsdException w:name="List Table 7 Colorful Accent 5" w:uiPriority="52"/>
+    <w:lsdException w:name="List Table 1 Light Accent 6" w:uiPriority="46"/>
+    <w:lsdException w:name="List Table 2 Accent 6" w:uiPriority="47"/>
+    <w:lsdException w:name="List Table 3 Accent 6" w:uiPriority="48"/>
+    <w:lsdException w:name="List Table 4 Accent 6" w:uiPriority="49"/>
+    <w:lsdException w:name="List Table 5 Dark Accent 6" w:uiPriority="50"/>
+    <w:lsdException w:name="List Table 6 Colorful Accent 6" w:uiPriority="51"/>
+    <w:lsdException w:name="List Table 7 Colorful Accent 6" w:uiPriority="52"/>
   </w:latentStyles>
   <w:style w:type="paragraph" w:default="1" w:styleId="Normal">
     <w:name w:val="Normal"/>
@@ -6963,7 +7440,6 @@
     <w:uiPriority w:val="99"/>
     <w:semiHidden/>
     <w:unhideWhenUsed/>
-    <w:qFormat/>
     <w:tblPr>
       <w:tblInd w:w="0" w:type="dxa"/>
       <w:tblCellMar>
@@ -7378,7 +7854,7 @@
 </file>
 
 <file path=customXml/itemProps1.xml><?xml version="1.0" encoding="utf-8"?>
-<ds:datastoreItem xmlns:ds="http://schemas.openxmlformats.org/officeDocument/2006/customXml" ds:itemID="{C3460B5A-3C94-4051-8C19-8EB768BDDD99}">
+<ds:datastoreItem xmlns:ds="http://schemas.openxmlformats.org/officeDocument/2006/customXml" ds:itemID="{2DF793EA-EBD0-402D-BF16-037986CC3EC5}">
   <ds:schemaRefs>
     <ds:schemaRef ds:uri="http://schemas.openxmlformats.org/officeDocument/2006/bibliography"/>
   </ds:schemaRefs>
